--- a/Documento Técnico.docx
+++ b/Documento Técnico.docx
@@ -166,6 +166,20 @@
       </w:r>
     </w:p>
     <w:p>
+      <w:r>
+        <w:rPr>
+          <w:color w:val="EE0000"/>
+        </w:rPr>
+        <w:t xml:space="preserve">Link GitHub: </w:t>
+      </w:r>
+      <w:r>
+        <w:rPr>
+          <w:color w:val="EE0000"/>
+        </w:rPr>
+        <w:t>https://github.com/Mundrack/proyectoFinalSeguirdadInformatica.git</w:t>
+      </w:r>
+    </w:p>
+    <w:p>
       <w:pPr>
         <w:rPr>
           <w:b/>
@@ -341,7 +355,25 @@
           <w:szCs w:val="22"/>
           <w:lang w:val="es-EC"/>
         </w:rPr>
-        <w:t>: Los directivos no tienen un dashboard en tiempo real para tomar decisiones.</w:t>
+        <w:t xml:space="preserve">: Los directivos no tienen un </w:t>
+      </w:r>
+      <w:proofErr w:type="spellStart"/>
+      <w:r>
+        <w:rPr>
+          <w:sz w:val="22"/>
+          <w:szCs w:val="22"/>
+          <w:lang w:val="es-EC"/>
+        </w:rPr>
+        <w:t>dashboard</w:t>
+      </w:r>
+      <w:proofErr w:type="spellEnd"/>
+      <w:r>
+        <w:rPr>
+          <w:sz w:val="22"/>
+          <w:szCs w:val="22"/>
+          <w:lang w:val="es-EC"/>
+        </w:rPr>
+        <w:t xml:space="preserve"> en tiempo real para tomar decisiones.</w:t>
       </w:r>
     </w:p>
     <w:p>
@@ -591,6 +623,7 @@
           <w:szCs w:val="22"/>
           <w:lang w:val="es-EC"/>
         </w:rPr>
+        <w:lastRenderedPageBreak/>
         <w:t>Evaluación de Riesgo Inherente</w:t>
       </w:r>
       <w:r>
@@ -622,7 +655,6 @@
           <w:szCs w:val="22"/>
           <w:lang w:val="es-EC"/>
         </w:rPr>
-        <w:lastRenderedPageBreak/>
         <w:t>Vulnerabilidades y Controles Existentes</w:t>
       </w:r>
       <w:r>
@@ -654,7 +686,39 @@
           <w:sz w:val="22"/>
           <w:szCs w:val="22"/>
         </w:rPr>
-        <w:t xml:space="preserve"> Requisito 2: Cálculo de Riesgo Residual</w:t>
+        <w:t xml:space="preserve"> </w:t>
+      </w:r>
+      <w:proofErr w:type="spellStart"/>
+      <w:r>
+        <w:rPr>
+          <w:sz w:val="22"/>
+          <w:szCs w:val="22"/>
+        </w:rPr>
+        <w:t>Requisito</w:t>
+      </w:r>
+      <w:proofErr w:type="spellEnd"/>
+      <w:r>
+        <w:rPr>
+          <w:sz w:val="22"/>
+          <w:szCs w:val="22"/>
+        </w:rPr>
+        <w:t xml:space="preserve"> 2: </w:t>
+      </w:r>
+      <w:proofErr w:type="spellStart"/>
+      <w:r>
+        <w:rPr>
+          <w:sz w:val="22"/>
+          <w:szCs w:val="22"/>
+        </w:rPr>
+        <w:t>Cálculo</w:t>
+      </w:r>
+      <w:proofErr w:type="spellEnd"/>
+      <w:r>
+        <w:rPr>
+          <w:sz w:val="22"/>
+          <w:szCs w:val="22"/>
+        </w:rPr>
+        <w:t xml:space="preserve"> de Riesgo Residual</w:t>
       </w:r>
     </w:p>
     <w:p>
@@ -716,8 +780,36 @@
           <w:szCs w:val="22"/>
           <w:lang w:val="es-EC"/>
         </w:rPr>
-        <w:t>: Riesgo Residual = Probabilidad_Residual × Impacto_Residual</w:t>
-      </w:r>
+        <w:t xml:space="preserve">: Riesgo Residual = </w:t>
+      </w:r>
+      <w:proofErr w:type="spellStart"/>
+      <w:r>
+        <w:rPr>
+          <w:sz w:val="22"/>
+          <w:szCs w:val="22"/>
+          <w:lang w:val="es-EC"/>
+        </w:rPr>
+        <w:t>Probabilidad_Residual</w:t>
+      </w:r>
+      <w:proofErr w:type="spellEnd"/>
+      <w:r>
+        <w:rPr>
+          <w:sz w:val="22"/>
+          <w:szCs w:val="22"/>
+          <w:lang w:val="es-EC"/>
+        </w:rPr>
+        <w:t xml:space="preserve"> × </w:t>
+      </w:r>
+      <w:proofErr w:type="spellStart"/>
+      <w:r>
+        <w:rPr>
+          <w:sz w:val="22"/>
+          <w:szCs w:val="22"/>
+          <w:lang w:val="es-EC"/>
+        </w:rPr>
+        <w:t>Impacto_Residual</w:t>
+      </w:r>
+      <w:proofErr w:type="spellEnd"/>
     </w:p>
     <w:p>
       <w:pPr>
@@ -810,7 +902,23 @@
           <w:sz w:val="22"/>
           <w:szCs w:val="22"/>
         </w:rPr>
-        <w:t>"A.12.1 Gestión de Parches").</w:t>
+        <w:t xml:space="preserve">"A.12.1 </w:t>
+      </w:r>
+      <w:proofErr w:type="spellStart"/>
+      <w:r>
+        <w:rPr>
+          <w:sz w:val="22"/>
+          <w:szCs w:val="22"/>
+        </w:rPr>
+        <w:t>Gestión</w:t>
+      </w:r>
+      <w:proofErr w:type="spellEnd"/>
+      <w:r>
+        <w:rPr>
+          <w:sz w:val="22"/>
+          <w:szCs w:val="22"/>
+        </w:rPr>
+        <w:t xml:space="preserve"> de Parches").</w:t>
       </w:r>
     </w:p>
     <w:p>
@@ -864,8 +972,49 @@
           <w:sz w:val="22"/>
           <w:szCs w:val="22"/>
         </w:rPr>
-        <w:t xml:space="preserve"> Requisito 4: Autenticación Multiusuario</w:t>
-      </w:r>
+        <w:t xml:space="preserve"> </w:t>
+      </w:r>
+      <w:proofErr w:type="spellStart"/>
+      <w:r>
+        <w:rPr>
+          <w:sz w:val="22"/>
+          <w:szCs w:val="22"/>
+        </w:rPr>
+        <w:t>Requisito</w:t>
+      </w:r>
+      <w:proofErr w:type="spellEnd"/>
+      <w:r>
+        <w:rPr>
+          <w:sz w:val="22"/>
+          <w:szCs w:val="22"/>
+        </w:rPr>
+        <w:t xml:space="preserve"> 4: </w:t>
+      </w:r>
+      <w:proofErr w:type="spellStart"/>
+      <w:r>
+        <w:rPr>
+          <w:sz w:val="22"/>
+          <w:szCs w:val="22"/>
+        </w:rPr>
+        <w:t>Autenticación</w:t>
+      </w:r>
+      <w:proofErr w:type="spellEnd"/>
+      <w:r>
+        <w:rPr>
+          <w:sz w:val="22"/>
+          <w:szCs w:val="22"/>
+        </w:rPr>
+        <w:t xml:space="preserve"> </w:t>
+      </w:r>
+      <w:proofErr w:type="spellStart"/>
+      <w:r>
+        <w:rPr>
+          <w:sz w:val="22"/>
+          <w:szCs w:val="22"/>
+        </w:rPr>
+        <w:t>Multiusuario</w:t>
+      </w:r>
+      <w:proofErr w:type="spellEnd"/>
     </w:p>
     <w:p>
       <w:pPr>
@@ -895,7 +1044,25 @@
           <w:szCs w:val="22"/>
           <w:lang w:val="es-EC"/>
         </w:rPr>
-        <w:t>: Sistema de cuentas con contraseñas hasheadas (seguridad).</w:t>
+        <w:t xml:space="preserve">: Sistema de cuentas con contraseñas </w:t>
+      </w:r>
+      <w:proofErr w:type="spellStart"/>
+      <w:r>
+        <w:rPr>
+          <w:sz w:val="22"/>
+          <w:szCs w:val="22"/>
+          <w:lang w:val="es-EC"/>
+        </w:rPr>
+        <w:t>hasheadas</w:t>
+      </w:r>
+      <w:proofErr w:type="spellEnd"/>
+      <w:r>
+        <w:rPr>
+          <w:sz w:val="22"/>
+          <w:szCs w:val="22"/>
+          <w:lang w:val="es-EC"/>
+        </w:rPr>
+        <w:t xml:space="preserve"> (seguridad).</w:t>
       </w:r>
     </w:p>
     <w:p>
@@ -949,7 +1116,23 @@
           <w:sz w:val="22"/>
           <w:szCs w:val="22"/>
         </w:rPr>
-        <w:t xml:space="preserve"> Requisito 5: Dashboard y KPIs</w:t>
+        <w:t xml:space="preserve"> </w:t>
+      </w:r>
+      <w:proofErr w:type="spellStart"/>
+      <w:r>
+        <w:rPr>
+          <w:sz w:val="22"/>
+          <w:szCs w:val="22"/>
+        </w:rPr>
+        <w:t>Requisito</w:t>
+      </w:r>
+      <w:proofErr w:type="spellEnd"/>
+      <w:r>
+        <w:rPr>
+          <w:sz w:val="22"/>
+          <w:szCs w:val="22"/>
+        </w:rPr>
+        <w:t xml:space="preserve"> 5: Dashboard y KPIs</w:t>
       </w:r>
     </w:p>
     <w:p>
@@ -1011,7 +1194,25 @@
           <w:szCs w:val="22"/>
           <w:lang w:val="es-EC"/>
         </w:rPr>
-        <w:t>: Permite simular incidentes y ver cómo degradan los KPIs si no se actúa.</w:t>
+        <w:t xml:space="preserve">: Permite simular incidentes y ver cómo degradan los </w:t>
+      </w:r>
+      <w:proofErr w:type="spellStart"/>
+      <w:r>
+        <w:rPr>
+          <w:sz w:val="22"/>
+          <w:szCs w:val="22"/>
+          <w:lang w:val="es-EC"/>
+        </w:rPr>
+        <w:t>KPIs</w:t>
+      </w:r>
+      <w:proofErr w:type="spellEnd"/>
+      <w:r>
+        <w:rPr>
+          <w:sz w:val="22"/>
+          <w:szCs w:val="22"/>
+          <w:lang w:val="es-EC"/>
+        </w:rPr>
+        <w:t xml:space="preserve"> si no se actúa.</w:t>
       </w:r>
     </w:p>
     <w:p>
@@ -1060,30 +1261,86 @@
           <w:lang w:val="es-EC"/>
         </w:rPr>
       </w:pPr>
-      <w:r>
-        <w:rPr>
-          <w:sz w:val="22"/>
-          <w:szCs w:val="22"/>
-          <w:lang w:val="es-EC"/>
-        </w:rPr>
-        <w:t>Frontend: HTML5 + CSS3 (Diseño "Premium" sin frameworks)</w:t>
-      </w:r>
-    </w:p>
-    <w:p>
-      <w:pPr>
-        <w:rPr>
-          <w:sz w:val="22"/>
-          <w:szCs w:val="22"/>
-          <w:lang w:val="es-EC"/>
-        </w:rPr>
-      </w:pPr>
-      <w:r>
-        <w:rPr>
-          <w:sz w:val="22"/>
-          <w:szCs w:val="22"/>
-          <w:lang w:val="es-EC"/>
-        </w:rPr>
-        <w:t>Backend: Python 3 + Flask (Microframework)</w:t>
+      <w:proofErr w:type="spellStart"/>
+      <w:r>
+        <w:rPr>
+          <w:sz w:val="22"/>
+          <w:szCs w:val="22"/>
+          <w:lang w:val="es-EC"/>
+        </w:rPr>
+        <w:t>Frontend</w:t>
+      </w:r>
+      <w:proofErr w:type="spellEnd"/>
+      <w:r>
+        <w:rPr>
+          <w:sz w:val="22"/>
+          <w:szCs w:val="22"/>
+          <w:lang w:val="es-EC"/>
+        </w:rPr>
+        <w:t xml:space="preserve">: HTML5 + CSS3 (Diseño "Premium" sin </w:t>
+      </w:r>
+      <w:proofErr w:type="spellStart"/>
+      <w:r>
+        <w:rPr>
+          <w:sz w:val="22"/>
+          <w:szCs w:val="22"/>
+          <w:lang w:val="es-EC"/>
+        </w:rPr>
+        <w:t>frameworks</w:t>
+      </w:r>
+      <w:proofErr w:type="spellEnd"/>
+      <w:r>
+        <w:rPr>
+          <w:sz w:val="22"/>
+          <w:szCs w:val="22"/>
+          <w:lang w:val="es-EC"/>
+        </w:rPr>
+        <w:t>)</w:t>
+      </w:r>
+    </w:p>
+    <w:p>
+      <w:pPr>
+        <w:rPr>
+          <w:sz w:val="22"/>
+          <w:szCs w:val="22"/>
+          <w:lang w:val="es-EC"/>
+        </w:rPr>
+      </w:pPr>
+      <w:proofErr w:type="spellStart"/>
+      <w:r>
+        <w:rPr>
+          <w:sz w:val="22"/>
+          <w:szCs w:val="22"/>
+          <w:lang w:val="es-EC"/>
+        </w:rPr>
+        <w:t>Backend</w:t>
+      </w:r>
+      <w:proofErr w:type="spellEnd"/>
+      <w:r>
+        <w:rPr>
+          <w:sz w:val="22"/>
+          <w:szCs w:val="22"/>
+          <w:lang w:val="es-EC"/>
+        </w:rPr>
+        <w:t>: Python 3 + Flask (</w:t>
+      </w:r>
+      <w:proofErr w:type="spellStart"/>
+      <w:r>
+        <w:rPr>
+          <w:sz w:val="22"/>
+          <w:szCs w:val="22"/>
+          <w:lang w:val="es-EC"/>
+        </w:rPr>
+        <w:t>Microframework</w:t>
+      </w:r>
+      <w:proofErr w:type="spellEnd"/>
+      <w:r>
+        <w:rPr>
+          <w:sz w:val="22"/>
+          <w:szCs w:val="22"/>
+          <w:lang w:val="es-EC"/>
+        </w:rPr>
+        <w:t>)</w:t>
       </w:r>
     </w:p>
     <w:p>
@@ -1117,24 +1374,79 @@
           <w:szCs w:val="22"/>
           <w:lang w:val="es-EC"/>
         </w:rPr>
-        <w:t>Seguridad: Werkzeug (Hashing de contraseñas)</w:t>
-      </w:r>
-    </w:p>
-    <w:p>
-      <w:pPr>
-        <w:rPr>
-          <w:sz w:val="22"/>
-          <w:szCs w:val="22"/>
-          <w:lang w:val="es-EC"/>
-        </w:rPr>
-      </w:pPr>
-      <w:r>
-        <w:rPr>
-          <w:sz w:val="22"/>
-          <w:szCs w:val="22"/>
-          <w:lang w:val="es-EC"/>
-        </w:rPr>
-        <w:t>Visualización: Chart.js (Gráficos en KPIs)</w:t>
+        <w:t xml:space="preserve">Seguridad: </w:t>
+      </w:r>
+      <w:proofErr w:type="spellStart"/>
+      <w:r>
+        <w:rPr>
+          <w:sz w:val="22"/>
+          <w:szCs w:val="22"/>
+          <w:lang w:val="es-EC"/>
+        </w:rPr>
+        <w:t>Werkzeug</w:t>
+      </w:r>
+      <w:proofErr w:type="spellEnd"/>
+      <w:r>
+        <w:rPr>
+          <w:sz w:val="22"/>
+          <w:szCs w:val="22"/>
+          <w:lang w:val="es-EC"/>
+        </w:rPr>
+        <w:t xml:space="preserve"> (</w:t>
+      </w:r>
+      <w:proofErr w:type="spellStart"/>
+      <w:r>
+        <w:rPr>
+          <w:sz w:val="22"/>
+          <w:szCs w:val="22"/>
+          <w:lang w:val="es-EC"/>
+        </w:rPr>
+        <w:t>Hashing</w:t>
+      </w:r>
+      <w:proofErr w:type="spellEnd"/>
+      <w:r>
+        <w:rPr>
+          <w:sz w:val="22"/>
+          <w:szCs w:val="22"/>
+          <w:lang w:val="es-EC"/>
+        </w:rPr>
+        <w:t xml:space="preserve"> de contraseñas)</w:t>
+      </w:r>
+    </w:p>
+    <w:p>
+      <w:pPr>
+        <w:rPr>
+          <w:sz w:val="22"/>
+          <w:szCs w:val="22"/>
+          <w:lang w:val="es-EC"/>
+        </w:rPr>
+      </w:pPr>
+      <w:r>
+        <w:rPr>
+          <w:sz w:val="22"/>
+          <w:szCs w:val="22"/>
+          <w:lang w:val="es-EC"/>
+        </w:rPr>
+        <w:lastRenderedPageBreak/>
+        <w:t xml:space="preserve">Visualización: Chart.js (Gráficos en </w:t>
+      </w:r>
+      <w:proofErr w:type="spellStart"/>
+      <w:r>
+        <w:rPr>
+          <w:sz w:val="22"/>
+          <w:szCs w:val="22"/>
+          <w:lang w:val="es-EC"/>
+        </w:rPr>
+        <w:t>KPIs</w:t>
+      </w:r>
+      <w:proofErr w:type="spellEnd"/>
+      <w:r>
+        <w:rPr>
+          <w:sz w:val="22"/>
+          <w:szCs w:val="22"/>
+          <w:lang w:val="es-EC"/>
+        </w:rPr>
+        <w:t>)</w:t>
       </w:r>
     </w:p>
     <w:p>
@@ -1168,785 +1480,971 @@
           <w:szCs w:val="22"/>
           <w:lang w:val="es-EC"/>
         </w:rPr>
+        <w:t xml:space="preserve">Usuario → Login → </w:t>
+      </w:r>
+      <w:proofErr w:type="spellStart"/>
+      <w:r>
+        <w:rPr>
+          <w:sz w:val="22"/>
+          <w:szCs w:val="22"/>
+          <w:lang w:val="es-EC"/>
+        </w:rPr>
+        <w:t>Dashboard</w:t>
+      </w:r>
+      <w:proofErr w:type="spellEnd"/>
+      <w:r>
+        <w:rPr>
+          <w:sz w:val="22"/>
+          <w:szCs w:val="22"/>
+          <w:lang w:val="es-EC"/>
+        </w:rPr>
+        <w:t xml:space="preserve"> → Registro de Activo/Amenaza → </w:t>
+      </w:r>
+    </w:p>
+    <w:p>
+      <w:pPr>
+        <w:rPr>
+          <w:sz w:val="22"/>
+          <w:szCs w:val="22"/>
+          <w:lang w:val="es-EC"/>
+        </w:rPr>
+      </w:pPr>
+      <w:r>
+        <w:rPr>
+          <w:sz w:val="22"/>
+          <w:szCs w:val="22"/>
+          <w:lang w:val="es-EC"/>
+        </w:rPr>
+        <w:t xml:space="preserve">Evaluación de Riesgo (Matriz) → Tratamiento (ISO) → </w:t>
+      </w:r>
+    </w:p>
+    <w:p>
+      <w:pPr>
+        <w:rPr>
+          <w:sz w:val="22"/>
+          <w:szCs w:val="22"/>
+          <w:lang w:val="es-EC"/>
+        </w:rPr>
+      </w:pPr>
+      <w:r>
+        <w:rPr>
+          <w:sz w:val="22"/>
+          <w:szCs w:val="22"/>
+          <w:lang w:val="es-EC"/>
+        </w:rPr>
+        <w:t>Cálculo Residual → Reporte CSV</w:t>
+      </w:r>
+    </w:p>
+    <w:p>
+      <w:pPr>
+        <w:rPr>
+          <w:sz w:val="22"/>
+          <w:szCs w:val="22"/>
+          <w:lang w:val="es-EC"/>
+        </w:rPr>
+      </w:pPr>
+      <w:r>
+        <w:rPr>
+          <w:sz w:val="22"/>
+          <w:szCs w:val="22"/>
+          <w:lang w:val="es-EC"/>
+        </w:rPr>
+        <w:t>3.3 Estructura de Archivos</w:t>
+      </w:r>
+    </w:p>
+    <w:p>
+      <w:pPr>
+        <w:rPr>
+          <w:sz w:val="22"/>
+          <w:szCs w:val="22"/>
+          <w:lang w:val="es-EC"/>
+        </w:rPr>
+      </w:pPr>
+      <w:r>
+        <w:rPr>
+          <w:sz w:val="22"/>
+          <w:szCs w:val="22"/>
+          <w:lang w:val="es-EC"/>
+        </w:rPr>
+        <w:t>/</w:t>
+      </w:r>
+      <w:proofErr w:type="spellStart"/>
+      <w:r>
+        <w:rPr>
+          <w:sz w:val="22"/>
+          <w:szCs w:val="22"/>
+          <w:lang w:val="es-EC"/>
+        </w:rPr>
+        <w:t>proyectoFinalSeguirdadInformatica</w:t>
+      </w:r>
+      <w:proofErr w:type="spellEnd"/>
+    </w:p>
+    <w:p>
+      <w:pPr>
+        <w:rPr>
+          <w:sz w:val="22"/>
+          <w:szCs w:val="22"/>
+          <w:lang w:val="es-EC"/>
+        </w:rPr>
+      </w:pPr>
+      <w:r>
+        <w:rPr>
+          <w:rFonts w:ascii="MS Gothic" w:eastAsia="MS Gothic" w:hAnsi="MS Gothic" w:cs="MS Gothic" w:hint="eastAsia"/>
+          <w:sz w:val="22"/>
+          <w:szCs w:val="22"/>
+          <w:lang w:val="es-EC"/>
+        </w:rPr>
+        <w:t>├</w:t>
+      </w:r>
+      <w:r>
+        <w:rPr>
+          <w:rFonts w:ascii="Aptos" w:hAnsi="Aptos" w:cs="Aptos"/>
+          <w:sz w:val="22"/>
+          <w:szCs w:val="22"/>
+          <w:lang w:val="es-EC"/>
+        </w:rPr>
+        <w:t>──</w:t>
+      </w:r>
+      <w:r>
+        <w:rPr>
+          <w:sz w:val="22"/>
+          <w:szCs w:val="22"/>
+          <w:lang w:val="es-EC"/>
+        </w:rPr>
+        <w:t xml:space="preserve"> main.py                    # Controlador principal</w:t>
+      </w:r>
+    </w:p>
+    <w:p>
+      <w:pPr>
+        <w:rPr>
+          <w:sz w:val="22"/>
+          <w:szCs w:val="22"/>
+          <w:lang w:val="es-EC"/>
+        </w:rPr>
+      </w:pPr>
+      <w:r>
+        <w:rPr>
+          <w:rFonts w:ascii="MS Gothic" w:eastAsia="MS Gothic" w:hAnsi="MS Gothic" w:cs="MS Gothic" w:hint="eastAsia"/>
+          <w:sz w:val="22"/>
+          <w:szCs w:val="22"/>
+          <w:lang w:val="es-EC"/>
+        </w:rPr>
+        <w:t>├</w:t>
+      </w:r>
+      <w:r>
+        <w:rPr>
+          <w:rFonts w:ascii="Aptos" w:hAnsi="Aptos" w:cs="Aptos"/>
+          <w:sz w:val="22"/>
+          <w:szCs w:val="22"/>
+          <w:lang w:val="es-EC"/>
+        </w:rPr>
+        <w:t>──</w:t>
+      </w:r>
+      <w:r>
+        <w:rPr>
+          <w:sz w:val="22"/>
+          <w:szCs w:val="22"/>
+          <w:lang w:val="es-EC"/>
+        </w:rPr>
+        <w:t xml:space="preserve"> /</w:t>
+      </w:r>
+      <w:proofErr w:type="spellStart"/>
+      <w:r>
+        <w:rPr>
+          <w:sz w:val="22"/>
+          <w:szCs w:val="22"/>
+          <w:lang w:val="es-EC"/>
+        </w:rPr>
+        <w:t>models</w:t>
+      </w:r>
+      <w:proofErr w:type="spellEnd"/>
+    </w:p>
+    <w:p>
+      <w:pPr>
+        <w:rPr>
+          <w:sz w:val="22"/>
+          <w:szCs w:val="22"/>
+          <w:lang w:val="es-EC"/>
+        </w:rPr>
+      </w:pPr>
+      <w:r>
+        <w:rPr>
+          <w:sz w:val="22"/>
+          <w:szCs w:val="22"/>
+          <w:lang w:val="es-EC"/>
+        </w:rPr>
+        <w:t>│   └── risk_model.py          # Clase Riesgo</w:t>
+      </w:r>
+    </w:p>
+    <w:p>
+      <w:pPr>
+        <w:rPr>
+          <w:sz w:val="22"/>
+          <w:szCs w:val="22"/>
+          <w:lang w:val="es-EC"/>
+        </w:rPr>
+      </w:pPr>
+      <w:r>
+        <w:rPr>
+          <w:rFonts w:ascii="MS Gothic" w:eastAsia="MS Gothic" w:hAnsi="MS Gothic" w:cs="MS Gothic" w:hint="eastAsia"/>
+          <w:sz w:val="22"/>
+          <w:szCs w:val="22"/>
+          <w:lang w:val="es-EC"/>
+        </w:rPr>
+        <w:t>├</w:t>
+      </w:r>
+      <w:r>
+        <w:rPr>
+          <w:rFonts w:ascii="Aptos" w:hAnsi="Aptos" w:cs="Aptos"/>
+          <w:sz w:val="22"/>
+          <w:szCs w:val="22"/>
+          <w:lang w:val="es-EC"/>
+        </w:rPr>
+        <w:t>──</w:t>
+      </w:r>
+      <w:r>
+        <w:rPr>
+          <w:sz w:val="22"/>
+          <w:szCs w:val="22"/>
+          <w:lang w:val="es-EC"/>
+        </w:rPr>
+        <w:t xml:space="preserve"> /</w:t>
+      </w:r>
+      <w:proofErr w:type="spellStart"/>
+      <w:r>
+        <w:rPr>
+          <w:sz w:val="22"/>
+          <w:szCs w:val="22"/>
+          <w:lang w:val="es-EC"/>
+        </w:rPr>
+        <w:t>templates</w:t>
+      </w:r>
+      <w:proofErr w:type="spellEnd"/>
+    </w:p>
+    <w:p>
+      <w:pPr>
+        <w:rPr>
+          <w:sz w:val="22"/>
+          <w:szCs w:val="22"/>
+          <w:lang w:val="es-EC"/>
+        </w:rPr>
+      </w:pPr>
+      <w:r>
+        <w:rPr>
+          <w:sz w:val="22"/>
+          <w:szCs w:val="22"/>
+          <w:lang w:val="es-EC"/>
+        </w:rPr>
+        <w:t xml:space="preserve">│   </w:t>
+      </w:r>
+      <w:r>
+        <w:rPr>
+          <w:rFonts w:ascii="MS Gothic" w:eastAsia="MS Gothic" w:hAnsi="MS Gothic" w:cs="MS Gothic" w:hint="eastAsia"/>
+          <w:sz w:val="22"/>
+          <w:szCs w:val="22"/>
+          <w:lang w:val="es-EC"/>
+        </w:rPr>
+        <w:t>├</w:t>
+      </w:r>
+      <w:r>
+        <w:rPr>
+          <w:rFonts w:ascii="Aptos" w:hAnsi="Aptos" w:cs="Aptos"/>
+          <w:sz w:val="22"/>
+          <w:szCs w:val="22"/>
+          <w:lang w:val="es-EC"/>
+        </w:rPr>
+        <w:t>──</w:t>
+      </w:r>
+      <w:r>
+        <w:rPr>
+          <w:sz w:val="22"/>
+          <w:szCs w:val="22"/>
+          <w:lang w:val="es-EC"/>
+        </w:rPr>
+        <w:t xml:space="preserve"> base.html              # Plantilla base</w:t>
+      </w:r>
+    </w:p>
+    <w:p>
+      <w:pPr>
+        <w:rPr>
+          <w:sz w:val="22"/>
+          <w:szCs w:val="22"/>
+          <w:lang w:val="es-EC"/>
+        </w:rPr>
+      </w:pPr>
+      <w:r>
+        <w:rPr>
+          <w:sz w:val="22"/>
+          <w:szCs w:val="22"/>
+          <w:lang w:val="es-EC"/>
+        </w:rPr>
+        <w:t xml:space="preserve">│   </w:t>
+      </w:r>
+      <w:r>
+        <w:rPr>
+          <w:rFonts w:ascii="MS Gothic" w:eastAsia="MS Gothic" w:hAnsi="MS Gothic" w:cs="MS Gothic" w:hint="eastAsia"/>
+          <w:sz w:val="22"/>
+          <w:szCs w:val="22"/>
+          <w:lang w:val="es-EC"/>
+        </w:rPr>
+        <w:t>├</w:t>
+      </w:r>
+      <w:r>
+        <w:rPr>
+          <w:rFonts w:ascii="Aptos" w:hAnsi="Aptos" w:cs="Aptos"/>
+          <w:sz w:val="22"/>
+          <w:szCs w:val="22"/>
+          <w:lang w:val="es-EC"/>
+        </w:rPr>
+        <w:t>──</w:t>
+      </w:r>
+      <w:r>
+        <w:rPr>
+          <w:sz w:val="22"/>
+          <w:szCs w:val="22"/>
+          <w:lang w:val="es-EC"/>
+        </w:rPr>
+        <w:t xml:space="preserve"> login.html / register.html</w:t>
+      </w:r>
+    </w:p>
+    <w:p>
+      <w:pPr>
+        <w:rPr>
+          <w:sz w:val="22"/>
+          <w:szCs w:val="22"/>
+          <w:lang w:val="es-EC"/>
+        </w:rPr>
+      </w:pPr>
+      <w:r>
+        <w:rPr>
+          <w:sz w:val="22"/>
+          <w:szCs w:val="22"/>
+          <w:lang w:val="es-EC"/>
+        </w:rPr>
+        <w:t xml:space="preserve">│   </w:t>
+      </w:r>
+      <w:r>
+        <w:rPr>
+          <w:rFonts w:ascii="MS Gothic" w:eastAsia="MS Gothic" w:hAnsi="MS Gothic" w:cs="MS Gothic" w:hint="eastAsia"/>
+          <w:sz w:val="22"/>
+          <w:szCs w:val="22"/>
+          <w:lang w:val="es-EC"/>
+        </w:rPr>
+        <w:t>├</w:t>
+      </w:r>
+      <w:r>
+        <w:rPr>
+          <w:rFonts w:ascii="Aptos" w:hAnsi="Aptos" w:cs="Aptos"/>
+          <w:sz w:val="22"/>
+          <w:szCs w:val="22"/>
+          <w:lang w:val="es-EC"/>
+        </w:rPr>
+        <w:t>──</w:t>
+      </w:r>
+      <w:r>
+        <w:rPr>
+          <w:sz w:val="22"/>
+          <w:szCs w:val="22"/>
+          <w:lang w:val="es-EC"/>
+        </w:rPr>
+        <w:t xml:space="preserve"> index.html             # </w:t>
+      </w:r>
+      <w:proofErr w:type="spellStart"/>
+      <w:r>
+        <w:rPr>
+          <w:sz w:val="22"/>
+          <w:szCs w:val="22"/>
+          <w:lang w:val="es-EC"/>
+        </w:rPr>
+        <w:t>Dashboard</w:t>
+      </w:r>
+      <w:proofErr w:type="spellEnd"/>
+    </w:p>
+    <w:p>
+      <w:pPr>
+        <w:rPr>
+          <w:sz w:val="22"/>
+          <w:szCs w:val="22"/>
+          <w:lang w:val="es-EC"/>
+        </w:rPr>
+      </w:pPr>
+      <w:r>
+        <w:rPr>
+          <w:sz w:val="22"/>
+          <w:szCs w:val="22"/>
+          <w:lang w:val="es-EC"/>
+        </w:rPr>
+        <w:t xml:space="preserve">│   </w:t>
+      </w:r>
+      <w:r>
+        <w:rPr>
+          <w:rFonts w:ascii="MS Gothic" w:eastAsia="MS Gothic" w:hAnsi="MS Gothic" w:cs="MS Gothic" w:hint="eastAsia"/>
+          <w:sz w:val="22"/>
+          <w:szCs w:val="22"/>
+          <w:lang w:val="es-EC"/>
+        </w:rPr>
+        <w:t>├</w:t>
+      </w:r>
+      <w:r>
+        <w:rPr>
+          <w:rFonts w:ascii="Aptos" w:hAnsi="Aptos" w:cs="Aptos"/>
+          <w:sz w:val="22"/>
+          <w:szCs w:val="22"/>
+          <w:lang w:val="es-EC"/>
+        </w:rPr>
+        <w:t>──</w:t>
+      </w:r>
+      <w:r>
+        <w:rPr>
+          <w:sz w:val="22"/>
+          <w:szCs w:val="22"/>
+          <w:lang w:val="es-EC"/>
+        </w:rPr>
+        <w:t xml:space="preserve"> activos.html, amenazas.html</w:t>
+      </w:r>
+    </w:p>
+    <w:p>
+      <w:pPr>
+        <w:rPr>
+          <w:sz w:val="22"/>
+          <w:szCs w:val="22"/>
+          <w:lang w:val="es-EC"/>
+        </w:rPr>
+      </w:pPr>
+      <w:r>
+        <w:rPr>
+          <w:sz w:val="22"/>
+          <w:szCs w:val="22"/>
+          <w:lang w:val="es-EC"/>
+        </w:rPr>
+        <w:t xml:space="preserve">│   </w:t>
+      </w:r>
+      <w:r>
+        <w:rPr>
+          <w:rFonts w:ascii="MS Gothic" w:eastAsia="MS Gothic" w:hAnsi="MS Gothic" w:cs="MS Gothic" w:hint="eastAsia"/>
+          <w:sz w:val="22"/>
+          <w:szCs w:val="22"/>
+          <w:lang w:val="es-EC"/>
+        </w:rPr>
+        <w:t>├</w:t>
+      </w:r>
+      <w:r>
+        <w:rPr>
+          <w:rFonts w:ascii="Aptos" w:hAnsi="Aptos" w:cs="Aptos"/>
+          <w:sz w:val="22"/>
+          <w:szCs w:val="22"/>
+          <w:lang w:val="es-EC"/>
+        </w:rPr>
+        <w:t>──</w:t>
+      </w:r>
+      <w:r>
+        <w:rPr>
+          <w:sz w:val="22"/>
+          <w:szCs w:val="22"/>
+          <w:lang w:val="es-EC"/>
+        </w:rPr>
+        <w:t xml:space="preserve"> evaluar.html           # Matriz de riesgo</w:t>
+      </w:r>
+    </w:p>
+    <w:p>
+      <w:pPr>
+        <w:rPr>
+          <w:sz w:val="22"/>
+          <w:szCs w:val="22"/>
+          <w:lang w:val="es-EC"/>
+        </w:rPr>
+      </w:pPr>
+      <w:r>
+        <w:rPr>
+          <w:sz w:val="22"/>
+          <w:szCs w:val="22"/>
+          <w:lang w:val="es-EC"/>
+        </w:rPr>
+        <w:t xml:space="preserve">│   </w:t>
+      </w:r>
+      <w:r>
+        <w:rPr>
+          <w:rFonts w:ascii="MS Gothic" w:eastAsia="MS Gothic" w:hAnsi="MS Gothic" w:cs="MS Gothic" w:hint="eastAsia"/>
+          <w:sz w:val="22"/>
+          <w:szCs w:val="22"/>
+          <w:lang w:val="es-EC"/>
+        </w:rPr>
+        <w:t>├</w:t>
+      </w:r>
+      <w:r>
+        <w:rPr>
+          <w:rFonts w:ascii="Aptos" w:hAnsi="Aptos" w:cs="Aptos"/>
+          <w:sz w:val="22"/>
+          <w:szCs w:val="22"/>
+          <w:lang w:val="es-EC"/>
+        </w:rPr>
+        <w:t>──</w:t>
+      </w:r>
+      <w:r>
+        <w:rPr>
+          <w:sz w:val="22"/>
+          <w:szCs w:val="22"/>
+          <w:lang w:val="es-EC"/>
+        </w:rPr>
+        <w:t xml:space="preserve"> tratamiento.html       # Tabla de tratamiento</w:t>
+      </w:r>
+    </w:p>
+    <w:p>
+      <w:pPr>
+        <w:rPr>
+          <w:sz w:val="22"/>
+          <w:szCs w:val="22"/>
+          <w:lang w:val="es-EC"/>
+        </w:rPr>
+      </w:pPr>
+      <w:r>
+        <w:rPr>
+          <w:sz w:val="22"/>
+          <w:szCs w:val="22"/>
+          <w:lang w:val="es-EC"/>
+        </w:rPr>
+        <w:t xml:space="preserve">│   </w:t>
+      </w:r>
+      <w:r>
+        <w:rPr>
+          <w:rFonts w:ascii="MS Gothic" w:eastAsia="MS Gothic" w:hAnsi="MS Gothic" w:cs="MS Gothic" w:hint="eastAsia"/>
+          <w:sz w:val="22"/>
+          <w:szCs w:val="22"/>
+          <w:lang w:val="es-EC"/>
+        </w:rPr>
+        <w:t>├</w:t>
+      </w:r>
+      <w:r>
+        <w:rPr>
+          <w:rFonts w:ascii="Aptos" w:hAnsi="Aptos" w:cs="Aptos"/>
+          <w:sz w:val="22"/>
+          <w:szCs w:val="22"/>
+          <w:lang w:val="es-EC"/>
+        </w:rPr>
+        <w:t>──</w:t>
+      </w:r>
+      <w:r>
+        <w:rPr>
+          <w:sz w:val="22"/>
+          <w:szCs w:val="22"/>
+          <w:lang w:val="es-EC"/>
+        </w:rPr>
+        <w:t xml:space="preserve"> reporte.html           # Matriz completa</w:t>
+      </w:r>
+    </w:p>
+    <w:p>
+      <w:pPr>
+        <w:rPr>
+          <w:sz w:val="22"/>
+          <w:szCs w:val="22"/>
+          <w:lang w:val="es-EC"/>
+        </w:rPr>
+      </w:pPr>
+      <w:r>
+        <w:rPr>
+          <w:sz w:val="22"/>
+          <w:szCs w:val="22"/>
+          <w:lang w:val="es-EC"/>
+        </w:rPr>
+        <w:t>│   └── kpis.html              # Indicadores</w:t>
+      </w:r>
+    </w:p>
+    <w:p>
+      <w:pPr>
+        <w:rPr>
+          <w:sz w:val="22"/>
+          <w:szCs w:val="22"/>
+        </w:rPr>
+      </w:pPr>
+      <w:r>
+        <w:rPr>
+          <w:rFonts w:ascii="MS Gothic" w:eastAsia="MS Gothic" w:hAnsi="MS Gothic" w:cs="MS Gothic" w:hint="eastAsia"/>
+          <w:sz w:val="22"/>
+          <w:szCs w:val="22"/>
+        </w:rPr>
+        <w:t>├</w:t>
+      </w:r>
+      <w:r>
+        <w:rPr>
+          <w:rFonts w:ascii="Aptos" w:hAnsi="Aptos" w:cs="Aptos"/>
+          <w:sz w:val="22"/>
+          <w:szCs w:val="22"/>
+        </w:rPr>
+        <w:t>──</w:t>
+      </w:r>
+      <w:r>
+        <w:rPr>
+          <w:sz w:val="22"/>
+          <w:szCs w:val="22"/>
+        </w:rPr>
+        <w:t xml:space="preserve"> /static</w:t>
+      </w:r>
+    </w:p>
+    <w:p>
+      <w:pPr>
+        <w:rPr>
+          <w:sz w:val="22"/>
+          <w:szCs w:val="22"/>
+        </w:rPr>
+      </w:pPr>
+      <w:r>
+        <w:rPr>
+          <w:sz w:val="22"/>
+          <w:szCs w:val="22"/>
+        </w:rPr>
+        <w:t xml:space="preserve">│   └── style.css              # </w:t>
+      </w:r>
+      <w:proofErr w:type="spellStart"/>
+      <w:r>
+        <w:rPr>
+          <w:sz w:val="22"/>
+          <w:szCs w:val="22"/>
+        </w:rPr>
+        <w:t>Estilos</w:t>
+      </w:r>
+      <w:proofErr w:type="spellEnd"/>
+      <w:r>
+        <w:rPr>
+          <w:sz w:val="22"/>
+          <w:szCs w:val="22"/>
+        </w:rPr>
+        <w:t xml:space="preserve"> premium</w:t>
+      </w:r>
+    </w:p>
+    <w:p>
+      <w:pPr>
+        <w:rPr>
+          <w:sz w:val="22"/>
+          <w:szCs w:val="22"/>
+        </w:rPr>
+      </w:pPr>
+      <w:r>
+        <w:rPr>
+          <w:rFonts w:ascii="MS Gothic" w:eastAsia="MS Gothic" w:hAnsi="MS Gothic" w:cs="MS Gothic" w:hint="eastAsia"/>
+          <w:sz w:val="22"/>
+          <w:szCs w:val="22"/>
+        </w:rPr>
+        <w:t>├</w:t>
+      </w:r>
+      <w:r>
+        <w:rPr>
+          <w:rFonts w:ascii="Aptos" w:hAnsi="Aptos" w:cs="Aptos"/>
+          <w:sz w:val="22"/>
+          <w:szCs w:val="22"/>
+        </w:rPr>
+        <w:t>──</w:t>
+      </w:r>
+      <w:r>
+        <w:rPr>
+          <w:sz w:val="22"/>
+          <w:szCs w:val="22"/>
+        </w:rPr>
+        <w:t xml:space="preserve"> /data</w:t>
+      </w:r>
+    </w:p>
+    <w:p>
+      <w:pPr>
+        <w:rPr>
+          <w:sz w:val="22"/>
+          <w:szCs w:val="22"/>
+        </w:rPr>
+      </w:pPr>
+      <w:r>
+        <w:rPr>
+          <w:sz w:val="22"/>
+          <w:szCs w:val="22"/>
+        </w:rPr>
+        <w:t xml:space="preserve">│   </w:t>
+      </w:r>
+      <w:r>
+        <w:rPr>
+          <w:rFonts w:ascii="MS Gothic" w:eastAsia="MS Gothic" w:hAnsi="MS Gothic" w:cs="MS Gothic" w:hint="eastAsia"/>
+          <w:sz w:val="22"/>
+          <w:szCs w:val="22"/>
+        </w:rPr>
+        <w:t>├</w:t>
+      </w:r>
+      <w:r>
+        <w:rPr>
+          <w:rFonts w:ascii="Aptos" w:hAnsi="Aptos" w:cs="Aptos"/>
+          <w:sz w:val="22"/>
+          <w:szCs w:val="22"/>
+        </w:rPr>
+        <w:t>──</w:t>
+      </w:r>
+      <w:r>
+        <w:rPr>
+          <w:sz w:val="22"/>
+          <w:szCs w:val="22"/>
+        </w:rPr>
+        <w:t xml:space="preserve"> </w:t>
+      </w:r>
+      <w:proofErr w:type="spellStart"/>
+      <w:r>
+        <w:rPr>
+          <w:sz w:val="22"/>
+          <w:szCs w:val="22"/>
+        </w:rPr>
+        <w:t>users.json</w:t>
+      </w:r>
+      <w:proofErr w:type="spellEnd"/>
+      <w:r>
+        <w:rPr>
+          <w:sz w:val="22"/>
+          <w:szCs w:val="22"/>
+        </w:rPr>
+        <w:t xml:space="preserve">             # </w:t>
+      </w:r>
+      <w:proofErr w:type="spellStart"/>
+      <w:r>
+        <w:rPr>
+          <w:sz w:val="22"/>
+          <w:szCs w:val="22"/>
+        </w:rPr>
+        <w:t>Usuarios</w:t>
+      </w:r>
+      <w:proofErr w:type="spellEnd"/>
+    </w:p>
+    <w:p>
+      <w:pPr>
+        <w:rPr>
+          <w:sz w:val="22"/>
+          <w:szCs w:val="22"/>
+        </w:rPr>
+      </w:pPr>
+      <w:r>
+        <w:rPr>
+          <w:sz w:val="22"/>
+          <w:szCs w:val="22"/>
+        </w:rPr>
+        <w:t xml:space="preserve">│   </w:t>
+      </w:r>
+      <w:r>
+        <w:rPr>
+          <w:rFonts w:ascii="MS Gothic" w:eastAsia="MS Gothic" w:hAnsi="MS Gothic" w:cs="MS Gothic" w:hint="eastAsia"/>
+          <w:sz w:val="22"/>
+          <w:szCs w:val="22"/>
+        </w:rPr>
+        <w:t>├</w:t>
+      </w:r>
+      <w:r>
+        <w:rPr>
+          <w:rFonts w:ascii="Aptos" w:hAnsi="Aptos" w:cs="Aptos"/>
+          <w:sz w:val="22"/>
+          <w:szCs w:val="22"/>
+        </w:rPr>
+        <w:t>──</w:t>
+      </w:r>
+      <w:r>
+        <w:rPr>
+          <w:sz w:val="22"/>
+          <w:szCs w:val="22"/>
+        </w:rPr>
+        <w:t xml:space="preserve"> </w:t>
+      </w:r>
+      <w:proofErr w:type="spellStart"/>
+      <w:r>
+        <w:rPr>
+          <w:sz w:val="22"/>
+          <w:szCs w:val="22"/>
+        </w:rPr>
+        <w:t>risk_register.json</w:t>
+      </w:r>
+      <w:proofErr w:type="spellEnd"/>
+      <w:r>
+        <w:rPr>
+          <w:sz w:val="22"/>
+          <w:szCs w:val="22"/>
+        </w:rPr>
+        <w:t xml:space="preserve">     # Activos</w:t>
+      </w:r>
+    </w:p>
+    <w:p>
+      <w:pPr>
+        <w:rPr>
+          <w:sz w:val="22"/>
+          <w:szCs w:val="22"/>
+        </w:rPr>
+      </w:pPr>
+      <w:r>
+        <w:rPr>
+          <w:sz w:val="22"/>
+          <w:szCs w:val="22"/>
+        </w:rPr>
+        <w:t xml:space="preserve">│   </w:t>
+      </w:r>
+      <w:r>
+        <w:rPr>
+          <w:rFonts w:ascii="MS Gothic" w:eastAsia="MS Gothic" w:hAnsi="MS Gothic" w:cs="MS Gothic" w:hint="eastAsia"/>
+          <w:sz w:val="22"/>
+          <w:szCs w:val="22"/>
+        </w:rPr>
+        <w:t>├</w:t>
+      </w:r>
+      <w:r>
+        <w:rPr>
+          <w:rFonts w:ascii="Aptos" w:hAnsi="Aptos" w:cs="Aptos"/>
+          <w:sz w:val="22"/>
+          <w:szCs w:val="22"/>
+        </w:rPr>
+        <w:t>──</w:t>
+      </w:r>
+      <w:r>
+        <w:rPr>
+          <w:sz w:val="22"/>
+          <w:szCs w:val="22"/>
+        </w:rPr>
+        <w:t xml:space="preserve"> </w:t>
+      </w:r>
+      <w:proofErr w:type="spellStart"/>
+      <w:r>
+        <w:rPr>
+          <w:sz w:val="22"/>
+          <w:szCs w:val="22"/>
+        </w:rPr>
+        <w:t>threats.json</w:t>
+      </w:r>
+      <w:proofErr w:type="spellEnd"/>
+      <w:r>
+        <w:rPr>
+          <w:sz w:val="22"/>
+          <w:szCs w:val="22"/>
+        </w:rPr>
+        <w:t xml:space="preserve">           # </w:t>
+      </w:r>
+      <w:proofErr w:type="spellStart"/>
+      <w:r>
+        <w:rPr>
+          <w:sz w:val="22"/>
+          <w:szCs w:val="22"/>
+        </w:rPr>
+        <w:t>Amenazas</w:t>
+      </w:r>
+      <w:proofErr w:type="spellEnd"/>
+    </w:p>
+    <w:p>
+      <w:pPr>
+        <w:rPr>
+          <w:sz w:val="22"/>
+          <w:szCs w:val="22"/>
+          <w:lang w:val="es-EC"/>
+        </w:rPr>
+      </w:pPr>
+      <w:r>
+        <w:rPr>
+          <w:sz w:val="22"/>
+          <w:szCs w:val="22"/>
+          <w:lang w:val="es-EC"/>
+        </w:rPr>
+        <w:t xml:space="preserve">│   </w:t>
+      </w:r>
+      <w:r>
+        <w:rPr>
+          <w:rFonts w:ascii="MS Gothic" w:eastAsia="MS Gothic" w:hAnsi="MS Gothic" w:cs="MS Gothic" w:hint="eastAsia"/>
+          <w:sz w:val="22"/>
+          <w:szCs w:val="22"/>
+          <w:lang w:val="es-EC"/>
+        </w:rPr>
+        <w:t>├</w:t>
+      </w:r>
+      <w:r>
+        <w:rPr>
+          <w:rFonts w:ascii="Aptos" w:hAnsi="Aptos" w:cs="Aptos"/>
+          <w:sz w:val="22"/>
+          <w:szCs w:val="22"/>
+          <w:lang w:val="es-EC"/>
+        </w:rPr>
+        <w:t>──</w:t>
+      </w:r>
+      <w:r>
+        <w:rPr>
+          <w:sz w:val="22"/>
+          <w:szCs w:val="22"/>
+          <w:lang w:val="es-EC"/>
+        </w:rPr>
+        <w:t xml:space="preserve"> </w:t>
+      </w:r>
+      <w:proofErr w:type="spellStart"/>
+      <w:r>
+        <w:rPr>
+          <w:sz w:val="22"/>
+          <w:szCs w:val="22"/>
+          <w:lang w:val="es-EC"/>
+        </w:rPr>
+        <w:t>riesgos.json</w:t>
+      </w:r>
+      <w:proofErr w:type="spellEnd"/>
+      <w:r>
+        <w:rPr>
+          <w:sz w:val="22"/>
+          <w:szCs w:val="22"/>
+          <w:lang w:val="es-EC"/>
+        </w:rPr>
+        <w:t xml:space="preserve">           # Evaluaciones</w:t>
+      </w:r>
+    </w:p>
+    <w:p>
+      <w:pPr>
+        <w:rPr>
+          <w:sz w:val="22"/>
+          <w:szCs w:val="22"/>
+          <w:lang w:val="es-EC"/>
+        </w:rPr>
+      </w:pPr>
+      <w:r>
+        <w:rPr>
+          <w:sz w:val="22"/>
+          <w:szCs w:val="22"/>
+          <w:lang w:val="es-EC"/>
+        </w:rPr>
+        <w:t xml:space="preserve">│   └── </w:t>
+      </w:r>
+      <w:proofErr w:type="spellStart"/>
+      <w:r>
+        <w:rPr>
+          <w:sz w:val="22"/>
+          <w:szCs w:val="22"/>
+          <w:lang w:val="es-EC"/>
+        </w:rPr>
+        <w:t>kpis.json</w:t>
+      </w:r>
+      <w:proofErr w:type="spellEnd"/>
+      <w:r>
+        <w:rPr>
+          <w:sz w:val="22"/>
+          <w:szCs w:val="22"/>
+          <w:lang w:val="es-EC"/>
+        </w:rPr>
+        <w:t xml:space="preserve">              # Métricas</w:t>
+      </w:r>
+    </w:p>
+    <w:p>
+      <w:pPr>
+        <w:rPr>
+          <w:sz w:val="22"/>
+          <w:szCs w:val="22"/>
+          <w:lang w:val="es-EC"/>
+        </w:rPr>
+      </w:pPr>
+      <w:r>
+        <w:rPr>
+          <w:sz w:val="22"/>
+          <w:szCs w:val="22"/>
+          <w:lang w:val="es-EC"/>
+        </w:rPr>
         <w:lastRenderedPageBreak/>
-        <w:t xml:space="preserve">Usuario → Login → Dashboard → Registro de Activo/Amenaza → </w:t>
-      </w:r>
-    </w:p>
-    <w:p>
-      <w:pPr>
-        <w:rPr>
-          <w:sz w:val="22"/>
-          <w:szCs w:val="22"/>
-          <w:lang w:val="es-EC"/>
-        </w:rPr>
-      </w:pPr>
-      <w:r>
-        <w:rPr>
-          <w:sz w:val="22"/>
-          <w:szCs w:val="22"/>
-          <w:lang w:val="es-EC"/>
-        </w:rPr>
-        <w:t xml:space="preserve">Evaluación de Riesgo (Matriz) → Tratamiento (ISO) → </w:t>
-      </w:r>
-    </w:p>
-    <w:p>
-      <w:pPr>
-        <w:rPr>
-          <w:sz w:val="22"/>
-          <w:szCs w:val="22"/>
-          <w:lang w:val="es-EC"/>
-        </w:rPr>
-      </w:pPr>
-      <w:r>
-        <w:rPr>
-          <w:sz w:val="22"/>
-          <w:szCs w:val="22"/>
-          <w:lang w:val="es-EC"/>
-        </w:rPr>
-        <w:t>Cálculo Residual → Reporte CSV</w:t>
-      </w:r>
-    </w:p>
-    <w:p>
-      <w:pPr>
-        <w:rPr>
-          <w:sz w:val="22"/>
-          <w:szCs w:val="22"/>
-          <w:lang w:val="es-EC"/>
-        </w:rPr>
-      </w:pPr>
-      <w:r>
-        <w:rPr>
-          <w:sz w:val="22"/>
-          <w:szCs w:val="22"/>
-          <w:lang w:val="es-EC"/>
-        </w:rPr>
-        <w:t>3.3 Estructura de Archivos</w:t>
-      </w:r>
-    </w:p>
-    <w:p>
-      <w:pPr>
-        <w:rPr>
-          <w:sz w:val="22"/>
-          <w:szCs w:val="22"/>
-          <w:lang w:val="es-EC"/>
-        </w:rPr>
-      </w:pPr>
-      <w:r>
-        <w:rPr>
-          <w:sz w:val="22"/>
-          <w:szCs w:val="22"/>
-          <w:lang w:val="es-EC"/>
-        </w:rPr>
-        <w:t>/proyectoFinalSeguirdadInformatica</w:t>
-      </w:r>
-    </w:p>
-    <w:p>
-      <w:pPr>
-        <w:rPr>
-          <w:sz w:val="22"/>
-          <w:szCs w:val="22"/>
-          <w:lang w:val="es-EC"/>
-        </w:rPr>
-      </w:pPr>
-      <w:r>
-        <w:rPr>
-          <w:rFonts w:ascii="MS Gothic" w:eastAsia="MS Gothic" w:hAnsi="MS Gothic" w:cs="MS Gothic" w:hint="eastAsia"/>
-          <w:sz w:val="22"/>
-          <w:szCs w:val="22"/>
-          <w:lang w:val="es-EC"/>
-        </w:rPr>
-        <w:t>├</w:t>
-      </w:r>
-      <w:r>
-        <w:rPr>
-          <w:rFonts w:ascii="Aptos" w:hAnsi="Aptos" w:cs="Aptos"/>
-          <w:sz w:val="22"/>
-          <w:szCs w:val="22"/>
-          <w:lang w:val="es-EC"/>
-        </w:rPr>
-        <w:t>──</w:t>
-      </w:r>
-      <w:r>
-        <w:rPr>
-          <w:sz w:val="22"/>
-          <w:szCs w:val="22"/>
-          <w:lang w:val="es-EC"/>
-        </w:rPr>
-        <w:t xml:space="preserve"> main.py                    # Controlador principal</w:t>
-      </w:r>
-    </w:p>
-    <w:p>
-      <w:pPr>
-        <w:rPr>
-          <w:sz w:val="22"/>
-          <w:szCs w:val="22"/>
-          <w:lang w:val="es-EC"/>
-        </w:rPr>
-      </w:pPr>
-      <w:r>
-        <w:rPr>
-          <w:rFonts w:ascii="MS Gothic" w:eastAsia="MS Gothic" w:hAnsi="MS Gothic" w:cs="MS Gothic" w:hint="eastAsia"/>
-          <w:sz w:val="22"/>
-          <w:szCs w:val="22"/>
-          <w:lang w:val="es-EC"/>
-        </w:rPr>
-        <w:t>├</w:t>
-      </w:r>
-      <w:r>
-        <w:rPr>
-          <w:rFonts w:ascii="Aptos" w:hAnsi="Aptos" w:cs="Aptos"/>
-          <w:sz w:val="22"/>
-          <w:szCs w:val="22"/>
-          <w:lang w:val="es-EC"/>
-        </w:rPr>
-        <w:t>──</w:t>
-      </w:r>
-      <w:r>
-        <w:rPr>
-          <w:sz w:val="22"/>
-          <w:szCs w:val="22"/>
-          <w:lang w:val="es-EC"/>
-        </w:rPr>
-        <w:t xml:space="preserve"> /models</w:t>
-      </w:r>
-    </w:p>
-    <w:p>
-      <w:pPr>
-        <w:rPr>
-          <w:sz w:val="22"/>
-          <w:szCs w:val="22"/>
-          <w:lang w:val="es-EC"/>
-        </w:rPr>
-      </w:pPr>
-      <w:r>
-        <w:rPr>
-          <w:sz w:val="22"/>
-          <w:szCs w:val="22"/>
-          <w:lang w:val="es-EC"/>
-        </w:rPr>
-        <w:t>│   └── risk_model.py          # Clase Riesgo</w:t>
-      </w:r>
-    </w:p>
-    <w:p>
-      <w:pPr>
-        <w:rPr>
-          <w:sz w:val="22"/>
-          <w:szCs w:val="22"/>
-          <w:lang w:val="es-EC"/>
-        </w:rPr>
-      </w:pPr>
-      <w:r>
-        <w:rPr>
-          <w:rFonts w:ascii="MS Gothic" w:eastAsia="MS Gothic" w:hAnsi="MS Gothic" w:cs="MS Gothic" w:hint="eastAsia"/>
-          <w:sz w:val="22"/>
-          <w:szCs w:val="22"/>
-          <w:lang w:val="es-EC"/>
-        </w:rPr>
-        <w:t>├</w:t>
-      </w:r>
-      <w:r>
-        <w:rPr>
-          <w:rFonts w:ascii="Aptos" w:hAnsi="Aptos" w:cs="Aptos"/>
-          <w:sz w:val="22"/>
-          <w:szCs w:val="22"/>
-          <w:lang w:val="es-EC"/>
-        </w:rPr>
-        <w:t>──</w:t>
-      </w:r>
-      <w:r>
-        <w:rPr>
-          <w:sz w:val="22"/>
-          <w:szCs w:val="22"/>
-          <w:lang w:val="es-EC"/>
-        </w:rPr>
-        <w:t xml:space="preserve"> /templates</w:t>
-      </w:r>
-    </w:p>
-    <w:p>
-      <w:pPr>
-        <w:rPr>
-          <w:sz w:val="22"/>
-          <w:szCs w:val="22"/>
-          <w:lang w:val="es-EC"/>
-        </w:rPr>
-      </w:pPr>
-      <w:r>
-        <w:rPr>
-          <w:sz w:val="22"/>
-          <w:szCs w:val="22"/>
-          <w:lang w:val="es-EC"/>
-        </w:rPr>
-        <w:t xml:space="preserve">│   </w:t>
-      </w:r>
-      <w:r>
-        <w:rPr>
-          <w:rFonts w:ascii="MS Gothic" w:eastAsia="MS Gothic" w:hAnsi="MS Gothic" w:cs="MS Gothic" w:hint="eastAsia"/>
-          <w:sz w:val="22"/>
-          <w:szCs w:val="22"/>
-          <w:lang w:val="es-EC"/>
-        </w:rPr>
-        <w:t>├</w:t>
-      </w:r>
-      <w:r>
-        <w:rPr>
-          <w:rFonts w:ascii="Aptos" w:hAnsi="Aptos" w:cs="Aptos"/>
-          <w:sz w:val="22"/>
-          <w:szCs w:val="22"/>
-          <w:lang w:val="es-EC"/>
-        </w:rPr>
-        <w:t>──</w:t>
-      </w:r>
-      <w:r>
-        <w:rPr>
-          <w:sz w:val="22"/>
-          <w:szCs w:val="22"/>
-          <w:lang w:val="es-EC"/>
-        </w:rPr>
-        <w:t xml:space="preserve"> base.html              # Plantilla base</w:t>
-      </w:r>
-    </w:p>
-    <w:p>
-      <w:pPr>
-        <w:rPr>
-          <w:sz w:val="22"/>
-          <w:szCs w:val="22"/>
-          <w:lang w:val="es-EC"/>
-        </w:rPr>
-      </w:pPr>
-      <w:r>
-        <w:rPr>
-          <w:sz w:val="22"/>
-          <w:szCs w:val="22"/>
-          <w:lang w:val="es-EC"/>
-        </w:rPr>
-        <w:t xml:space="preserve">│   </w:t>
-      </w:r>
-      <w:r>
-        <w:rPr>
-          <w:rFonts w:ascii="MS Gothic" w:eastAsia="MS Gothic" w:hAnsi="MS Gothic" w:cs="MS Gothic" w:hint="eastAsia"/>
-          <w:sz w:val="22"/>
-          <w:szCs w:val="22"/>
-          <w:lang w:val="es-EC"/>
-        </w:rPr>
-        <w:t>├</w:t>
-      </w:r>
-      <w:r>
-        <w:rPr>
-          <w:rFonts w:ascii="Aptos" w:hAnsi="Aptos" w:cs="Aptos"/>
-          <w:sz w:val="22"/>
-          <w:szCs w:val="22"/>
-          <w:lang w:val="es-EC"/>
-        </w:rPr>
-        <w:t>──</w:t>
-      </w:r>
-      <w:r>
-        <w:rPr>
-          <w:sz w:val="22"/>
-          <w:szCs w:val="22"/>
-          <w:lang w:val="es-EC"/>
-        </w:rPr>
-        <w:t xml:space="preserve"> login.html / register.html</w:t>
-      </w:r>
-    </w:p>
-    <w:p>
-      <w:pPr>
-        <w:rPr>
-          <w:sz w:val="22"/>
-          <w:szCs w:val="22"/>
-          <w:lang w:val="es-EC"/>
-        </w:rPr>
-      </w:pPr>
-      <w:r>
-        <w:rPr>
-          <w:sz w:val="22"/>
-          <w:szCs w:val="22"/>
-          <w:lang w:val="es-EC"/>
-        </w:rPr>
-        <w:t xml:space="preserve">│   </w:t>
-      </w:r>
-      <w:r>
-        <w:rPr>
-          <w:rFonts w:ascii="MS Gothic" w:eastAsia="MS Gothic" w:hAnsi="MS Gothic" w:cs="MS Gothic" w:hint="eastAsia"/>
-          <w:sz w:val="22"/>
-          <w:szCs w:val="22"/>
-          <w:lang w:val="es-EC"/>
-        </w:rPr>
-        <w:t>├</w:t>
-      </w:r>
-      <w:r>
-        <w:rPr>
-          <w:rFonts w:ascii="Aptos" w:hAnsi="Aptos" w:cs="Aptos"/>
-          <w:sz w:val="22"/>
-          <w:szCs w:val="22"/>
-          <w:lang w:val="es-EC"/>
-        </w:rPr>
-        <w:t>──</w:t>
-      </w:r>
-      <w:r>
-        <w:rPr>
-          <w:sz w:val="22"/>
-          <w:szCs w:val="22"/>
-          <w:lang w:val="es-EC"/>
-        </w:rPr>
-        <w:t xml:space="preserve"> index.html             # Dashboard</w:t>
-      </w:r>
-    </w:p>
-    <w:p>
-      <w:pPr>
-        <w:rPr>
-          <w:sz w:val="22"/>
-          <w:szCs w:val="22"/>
-          <w:lang w:val="es-EC"/>
-        </w:rPr>
-      </w:pPr>
-      <w:r>
-        <w:rPr>
-          <w:sz w:val="22"/>
-          <w:szCs w:val="22"/>
-          <w:lang w:val="es-EC"/>
-        </w:rPr>
-        <w:t xml:space="preserve">│   </w:t>
-      </w:r>
-      <w:r>
-        <w:rPr>
-          <w:rFonts w:ascii="MS Gothic" w:eastAsia="MS Gothic" w:hAnsi="MS Gothic" w:cs="MS Gothic" w:hint="eastAsia"/>
-          <w:sz w:val="22"/>
-          <w:szCs w:val="22"/>
-          <w:lang w:val="es-EC"/>
-        </w:rPr>
-        <w:t>├</w:t>
-      </w:r>
-      <w:r>
-        <w:rPr>
-          <w:rFonts w:ascii="Aptos" w:hAnsi="Aptos" w:cs="Aptos"/>
-          <w:sz w:val="22"/>
-          <w:szCs w:val="22"/>
-          <w:lang w:val="es-EC"/>
-        </w:rPr>
-        <w:t>──</w:t>
-      </w:r>
-      <w:r>
-        <w:rPr>
-          <w:sz w:val="22"/>
-          <w:szCs w:val="22"/>
-          <w:lang w:val="es-EC"/>
-        </w:rPr>
-        <w:t xml:space="preserve"> activos.html, amenazas.html</w:t>
-      </w:r>
-    </w:p>
-    <w:p>
-      <w:pPr>
-        <w:rPr>
-          <w:sz w:val="22"/>
-          <w:szCs w:val="22"/>
-          <w:lang w:val="es-EC"/>
-        </w:rPr>
-      </w:pPr>
-      <w:r>
-        <w:rPr>
-          <w:sz w:val="22"/>
-          <w:szCs w:val="22"/>
-          <w:lang w:val="es-EC"/>
-        </w:rPr>
-        <w:t xml:space="preserve">│   </w:t>
-      </w:r>
-      <w:r>
-        <w:rPr>
-          <w:rFonts w:ascii="MS Gothic" w:eastAsia="MS Gothic" w:hAnsi="MS Gothic" w:cs="MS Gothic" w:hint="eastAsia"/>
-          <w:sz w:val="22"/>
-          <w:szCs w:val="22"/>
-          <w:lang w:val="es-EC"/>
-        </w:rPr>
-        <w:t>├</w:t>
-      </w:r>
-      <w:r>
-        <w:rPr>
-          <w:rFonts w:ascii="Aptos" w:hAnsi="Aptos" w:cs="Aptos"/>
-          <w:sz w:val="22"/>
-          <w:szCs w:val="22"/>
-          <w:lang w:val="es-EC"/>
-        </w:rPr>
-        <w:t>──</w:t>
-      </w:r>
-      <w:r>
-        <w:rPr>
-          <w:sz w:val="22"/>
-          <w:szCs w:val="22"/>
-          <w:lang w:val="es-EC"/>
-        </w:rPr>
-        <w:t xml:space="preserve"> evaluar.html           # Matriz de riesgo</w:t>
-      </w:r>
-    </w:p>
-    <w:p>
-      <w:pPr>
-        <w:rPr>
-          <w:sz w:val="22"/>
-          <w:szCs w:val="22"/>
-          <w:lang w:val="es-EC"/>
-        </w:rPr>
-      </w:pPr>
-      <w:r>
-        <w:rPr>
-          <w:sz w:val="22"/>
-          <w:szCs w:val="22"/>
-          <w:lang w:val="es-EC"/>
-        </w:rPr>
-        <w:t xml:space="preserve">│   </w:t>
-      </w:r>
-      <w:r>
-        <w:rPr>
-          <w:rFonts w:ascii="MS Gothic" w:eastAsia="MS Gothic" w:hAnsi="MS Gothic" w:cs="MS Gothic" w:hint="eastAsia"/>
-          <w:sz w:val="22"/>
-          <w:szCs w:val="22"/>
-          <w:lang w:val="es-EC"/>
-        </w:rPr>
-        <w:t>├</w:t>
-      </w:r>
-      <w:r>
-        <w:rPr>
-          <w:rFonts w:ascii="Aptos" w:hAnsi="Aptos" w:cs="Aptos"/>
-          <w:sz w:val="22"/>
-          <w:szCs w:val="22"/>
-          <w:lang w:val="es-EC"/>
-        </w:rPr>
-        <w:t>──</w:t>
-      </w:r>
-      <w:r>
-        <w:rPr>
-          <w:sz w:val="22"/>
-          <w:szCs w:val="22"/>
-          <w:lang w:val="es-EC"/>
-        </w:rPr>
-        <w:t xml:space="preserve"> tratamiento.html       # Tabla de tratamiento</w:t>
-      </w:r>
-    </w:p>
-    <w:p>
-      <w:pPr>
-        <w:rPr>
-          <w:sz w:val="22"/>
-          <w:szCs w:val="22"/>
-          <w:lang w:val="es-EC"/>
-        </w:rPr>
-      </w:pPr>
-      <w:r>
-        <w:rPr>
-          <w:sz w:val="22"/>
-          <w:szCs w:val="22"/>
-          <w:lang w:val="es-EC"/>
-        </w:rPr>
-        <w:t xml:space="preserve">│   </w:t>
-      </w:r>
-      <w:r>
-        <w:rPr>
-          <w:rFonts w:ascii="MS Gothic" w:eastAsia="MS Gothic" w:hAnsi="MS Gothic" w:cs="MS Gothic" w:hint="eastAsia"/>
-          <w:sz w:val="22"/>
-          <w:szCs w:val="22"/>
-          <w:lang w:val="es-EC"/>
-        </w:rPr>
-        <w:t>├</w:t>
-      </w:r>
-      <w:r>
-        <w:rPr>
-          <w:rFonts w:ascii="Aptos" w:hAnsi="Aptos" w:cs="Aptos"/>
-          <w:sz w:val="22"/>
-          <w:szCs w:val="22"/>
-          <w:lang w:val="es-EC"/>
-        </w:rPr>
-        <w:t>──</w:t>
-      </w:r>
-      <w:r>
-        <w:rPr>
-          <w:sz w:val="22"/>
-          <w:szCs w:val="22"/>
-          <w:lang w:val="es-EC"/>
-        </w:rPr>
-        <w:t xml:space="preserve"> reporte.html           # Matriz completa</w:t>
-      </w:r>
-    </w:p>
-    <w:p>
-      <w:pPr>
-        <w:rPr>
-          <w:sz w:val="22"/>
-          <w:szCs w:val="22"/>
-          <w:lang w:val="es-EC"/>
-        </w:rPr>
-      </w:pPr>
-      <w:r>
-        <w:rPr>
-          <w:sz w:val="22"/>
-          <w:szCs w:val="22"/>
-          <w:lang w:val="es-EC"/>
-        </w:rPr>
-        <w:t>│   └── kpis.html              # Indicadores</w:t>
-      </w:r>
-    </w:p>
-    <w:p>
-      <w:pPr>
-        <w:rPr>
-          <w:sz w:val="22"/>
-          <w:szCs w:val="22"/>
-        </w:rPr>
-      </w:pPr>
-      <w:r>
-        <w:rPr>
-          <w:rFonts w:ascii="MS Gothic" w:eastAsia="MS Gothic" w:hAnsi="MS Gothic" w:cs="MS Gothic" w:hint="eastAsia"/>
-          <w:sz w:val="22"/>
-          <w:szCs w:val="22"/>
-        </w:rPr>
-        <w:t>├</w:t>
-      </w:r>
-      <w:r>
-        <w:rPr>
-          <w:rFonts w:ascii="Aptos" w:hAnsi="Aptos" w:cs="Aptos"/>
-          <w:sz w:val="22"/>
-          <w:szCs w:val="22"/>
-        </w:rPr>
-        <w:t>──</w:t>
-      </w:r>
-      <w:r>
-        <w:rPr>
-          <w:sz w:val="22"/>
-          <w:szCs w:val="22"/>
-        </w:rPr>
-        <w:t xml:space="preserve"> /static</w:t>
-      </w:r>
-    </w:p>
-    <w:p>
-      <w:pPr>
-        <w:rPr>
-          <w:sz w:val="22"/>
-          <w:szCs w:val="22"/>
-        </w:rPr>
-      </w:pPr>
-      <w:r>
-        <w:rPr>
-          <w:sz w:val="22"/>
-          <w:szCs w:val="22"/>
-        </w:rPr>
-        <w:t>│   └── style.css              # Estilos premium</w:t>
-      </w:r>
-    </w:p>
-    <w:p>
-      <w:pPr>
-        <w:rPr>
-          <w:sz w:val="22"/>
-          <w:szCs w:val="22"/>
-        </w:rPr>
-      </w:pPr>
-      <w:r>
-        <w:rPr>
-          <w:rFonts w:ascii="MS Gothic" w:eastAsia="MS Gothic" w:hAnsi="MS Gothic" w:cs="MS Gothic" w:hint="eastAsia"/>
-          <w:sz w:val="22"/>
-          <w:szCs w:val="22"/>
-        </w:rPr>
-        <w:t>├</w:t>
-      </w:r>
-      <w:r>
-        <w:rPr>
-          <w:rFonts w:ascii="Aptos" w:hAnsi="Aptos" w:cs="Aptos"/>
-          <w:sz w:val="22"/>
-          <w:szCs w:val="22"/>
-        </w:rPr>
-        <w:t>──</w:t>
-      </w:r>
-      <w:r>
-        <w:rPr>
-          <w:sz w:val="22"/>
-          <w:szCs w:val="22"/>
-        </w:rPr>
-        <w:t xml:space="preserve"> /data</w:t>
-      </w:r>
-    </w:p>
-    <w:p>
-      <w:pPr>
-        <w:rPr>
-          <w:sz w:val="22"/>
-          <w:szCs w:val="22"/>
-        </w:rPr>
-      </w:pPr>
-      <w:r>
-        <w:rPr>
-          <w:sz w:val="22"/>
-          <w:szCs w:val="22"/>
-        </w:rPr>
-        <w:t xml:space="preserve">│   </w:t>
-      </w:r>
-      <w:r>
-        <w:rPr>
-          <w:rFonts w:ascii="MS Gothic" w:eastAsia="MS Gothic" w:hAnsi="MS Gothic" w:cs="MS Gothic" w:hint="eastAsia"/>
-          <w:sz w:val="22"/>
-          <w:szCs w:val="22"/>
-        </w:rPr>
-        <w:t>├</w:t>
-      </w:r>
-      <w:r>
-        <w:rPr>
-          <w:rFonts w:ascii="Aptos" w:hAnsi="Aptos" w:cs="Aptos"/>
-          <w:sz w:val="22"/>
-          <w:szCs w:val="22"/>
-        </w:rPr>
-        <w:t>──</w:t>
-      </w:r>
-      <w:r>
-        <w:rPr>
-          <w:sz w:val="22"/>
-          <w:szCs w:val="22"/>
-        </w:rPr>
-        <w:t xml:space="preserve"> users.json             # Usuarios</w:t>
-      </w:r>
-    </w:p>
-    <w:p>
-      <w:pPr>
-        <w:rPr>
-          <w:sz w:val="22"/>
-          <w:szCs w:val="22"/>
-        </w:rPr>
-      </w:pPr>
-      <w:r>
-        <w:rPr>
-          <w:sz w:val="22"/>
-          <w:szCs w:val="22"/>
-        </w:rPr>
-        <w:t xml:space="preserve">│   </w:t>
-      </w:r>
-      <w:r>
-        <w:rPr>
-          <w:rFonts w:ascii="MS Gothic" w:eastAsia="MS Gothic" w:hAnsi="MS Gothic" w:cs="MS Gothic" w:hint="eastAsia"/>
-          <w:sz w:val="22"/>
-          <w:szCs w:val="22"/>
-        </w:rPr>
-        <w:t>├</w:t>
-      </w:r>
-      <w:r>
-        <w:rPr>
-          <w:rFonts w:ascii="Aptos" w:hAnsi="Aptos" w:cs="Aptos"/>
-          <w:sz w:val="22"/>
-          <w:szCs w:val="22"/>
-        </w:rPr>
-        <w:t>──</w:t>
-      </w:r>
-      <w:r>
-        <w:rPr>
-          <w:sz w:val="22"/>
-          <w:szCs w:val="22"/>
-        </w:rPr>
-        <w:t xml:space="preserve"> risk_register.json     # Activos</w:t>
-      </w:r>
-    </w:p>
-    <w:p>
-      <w:pPr>
-        <w:rPr>
-          <w:sz w:val="22"/>
-          <w:szCs w:val="22"/>
-        </w:rPr>
-      </w:pPr>
-      <w:r>
-        <w:rPr>
-          <w:sz w:val="22"/>
-          <w:szCs w:val="22"/>
-        </w:rPr>
-        <w:t xml:space="preserve">│   </w:t>
-      </w:r>
-      <w:r>
-        <w:rPr>
-          <w:rFonts w:ascii="MS Gothic" w:eastAsia="MS Gothic" w:hAnsi="MS Gothic" w:cs="MS Gothic" w:hint="eastAsia"/>
-          <w:sz w:val="22"/>
-          <w:szCs w:val="22"/>
-        </w:rPr>
-        <w:t>├</w:t>
-      </w:r>
-      <w:r>
-        <w:rPr>
-          <w:rFonts w:ascii="Aptos" w:hAnsi="Aptos" w:cs="Aptos"/>
-          <w:sz w:val="22"/>
-          <w:szCs w:val="22"/>
-        </w:rPr>
-        <w:t>──</w:t>
-      </w:r>
-      <w:r>
-        <w:rPr>
-          <w:sz w:val="22"/>
-          <w:szCs w:val="22"/>
-        </w:rPr>
-        <w:t xml:space="preserve"> threats.json           # Amenazas</w:t>
-      </w:r>
-    </w:p>
-    <w:p>
-      <w:pPr>
-        <w:rPr>
-          <w:sz w:val="22"/>
-          <w:szCs w:val="22"/>
-          <w:lang w:val="es-EC"/>
-        </w:rPr>
-      </w:pPr>
-      <w:r>
-        <w:rPr>
-          <w:sz w:val="22"/>
-          <w:szCs w:val="22"/>
-          <w:lang w:val="es-EC"/>
-        </w:rPr>
-        <w:t xml:space="preserve">│   </w:t>
-      </w:r>
-      <w:r>
-        <w:rPr>
-          <w:rFonts w:ascii="MS Gothic" w:eastAsia="MS Gothic" w:hAnsi="MS Gothic" w:cs="MS Gothic" w:hint="eastAsia"/>
-          <w:sz w:val="22"/>
-          <w:szCs w:val="22"/>
-          <w:lang w:val="es-EC"/>
-        </w:rPr>
-        <w:t>├</w:t>
-      </w:r>
-      <w:r>
-        <w:rPr>
-          <w:rFonts w:ascii="Aptos" w:hAnsi="Aptos" w:cs="Aptos"/>
-          <w:sz w:val="22"/>
-          <w:szCs w:val="22"/>
-          <w:lang w:val="es-EC"/>
-        </w:rPr>
-        <w:t>──</w:t>
-      </w:r>
-      <w:r>
-        <w:rPr>
-          <w:sz w:val="22"/>
-          <w:szCs w:val="22"/>
-          <w:lang w:val="es-EC"/>
-        </w:rPr>
-        <w:t xml:space="preserve"> riesgos.json           # Evaluaciones</w:t>
-      </w:r>
-    </w:p>
-    <w:p>
-      <w:pPr>
-        <w:rPr>
-          <w:sz w:val="22"/>
-          <w:szCs w:val="22"/>
-          <w:lang w:val="es-EC"/>
-        </w:rPr>
-      </w:pPr>
-      <w:r>
-        <w:rPr>
-          <w:sz w:val="22"/>
-          <w:szCs w:val="22"/>
-          <w:lang w:val="es-EC"/>
-        </w:rPr>
-        <w:t>│   └── kpis.json              # Métricas</w:t>
-      </w:r>
-    </w:p>
-    <w:p>
-      <w:pPr>
-        <w:rPr>
-          <w:sz w:val="22"/>
-          <w:szCs w:val="22"/>
-          <w:lang w:val="es-EC"/>
-        </w:rPr>
-      </w:pPr>
-      <w:r>
-        <w:rPr>
-          <w:sz w:val="22"/>
-          <w:szCs w:val="22"/>
-          <w:lang w:val="es-EC"/>
-        </w:rPr>
-        <w:t>└── /core</w:t>
-      </w:r>
+        <w:t>└── /</w:t>
+      </w:r>
+      <w:proofErr w:type="spellStart"/>
+      <w:r>
+        <w:rPr>
+          <w:sz w:val="22"/>
+          <w:szCs w:val="22"/>
+          <w:lang w:val="es-EC"/>
+        </w:rPr>
+        <w:t>core</w:t>
+      </w:r>
+      <w:proofErr w:type="spellEnd"/>
     </w:p>
     <w:p>
       <w:pPr>
@@ -1981,7 +2479,6 @@
           <w:sz w:val="22"/>
           <w:szCs w:val="22"/>
         </w:rPr>
-        <w:lastRenderedPageBreak/>
         <w:t>4. FUNCIONALIDADES IMPLEMENTADAS</w:t>
       </w:r>
     </w:p>
@@ -1997,8 +2494,33 @@
           <w:sz w:val="22"/>
           <w:szCs w:val="22"/>
         </w:rPr>
-        <w:t>4.1 Módulo de Autenticación</w:t>
-      </w:r>
+        <w:t xml:space="preserve">4.1 </w:t>
+      </w:r>
+      <w:proofErr w:type="spellStart"/>
+      <w:r>
+        <w:rPr>
+          <w:sz w:val="22"/>
+          <w:szCs w:val="22"/>
+        </w:rPr>
+        <w:t>Módulo</w:t>
+      </w:r>
+      <w:proofErr w:type="spellEnd"/>
+      <w:r>
+        <w:rPr>
+          <w:sz w:val="22"/>
+          <w:szCs w:val="22"/>
+        </w:rPr>
+        <w:t xml:space="preserve"> de </w:t>
+      </w:r>
+      <w:proofErr w:type="spellStart"/>
+      <w:r>
+        <w:rPr>
+          <w:sz w:val="22"/>
+          <w:szCs w:val="22"/>
+        </w:rPr>
+        <w:t>Autenticación</w:t>
+      </w:r>
+      <w:proofErr w:type="spellEnd"/>
     </w:p>
     <w:p>
       <w:pPr>
@@ -2016,8 +2538,33 @@
           <w:sz w:val="22"/>
           <w:szCs w:val="22"/>
         </w:rPr>
-        <w:t>Registro con confirmación de contraseña</w:t>
-      </w:r>
+        <w:t xml:space="preserve">Registro con </w:t>
+      </w:r>
+      <w:proofErr w:type="spellStart"/>
+      <w:r>
+        <w:rPr>
+          <w:sz w:val="22"/>
+          <w:szCs w:val="22"/>
+        </w:rPr>
+        <w:t>confirmación</w:t>
+      </w:r>
+      <w:proofErr w:type="spellEnd"/>
+      <w:r>
+        <w:rPr>
+          <w:sz w:val="22"/>
+          <w:szCs w:val="22"/>
+        </w:rPr>
+        <w:t xml:space="preserve"> de </w:t>
+      </w:r>
+      <w:proofErr w:type="spellStart"/>
+      <w:r>
+        <w:rPr>
+          <w:sz w:val="22"/>
+          <w:szCs w:val="22"/>
+        </w:rPr>
+        <w:t>contraseña</w:t>
+      </w:r>
+      <w:proofErr w:type="spellEnd"/>
     </w:p>
     <w:p>
       <w:pPr>
@@ -2035,8 +2582,33 @@
           <w:sz w:val="22"/>
           <w:szCs w:val="22"/>
         </w:rPr>
-        <w:t>Login con validación de credenciales</w:t>
-      </w:r>
+        <w:t xml:space="preserve">Login con </w:t>
+      </w:r>
+      <w:proofErr w:type="spellStart"/>
+      <w:r>
+        <w:rPr>
+          <w:sz w:val="22"/>
+          <w:szCs w:val="22"/>
+        </w:rPr>
+        <w:t>validación</w:t>
+      </w:r>
+      <w:proofErr w:type="spellEnd"/>
+      <w:r>
+        <w:rPr>
+          <w:sz w:val="22"/>
+          <w:szCs w:val="22"/>
+        </w:rPr>
+        <w:t xml:space="preserve"> de </w:t>
+      </w:r>
+      <w:proofErr w:type="spellStart"/>
+      <w:r>
+        <w:rPr>
+          <w:sz w:val="22"/>
+          <w:szCs w:val="22"/>
+        </w:rPr>
+        <w:t>credenciales</w:t>
+      </w:r>
+      <w:proofErr w:type="spellEnd"/>
     </w:p>
     <w:p>
       <w:pPr>
@@ -2054,8 +2626,17 @@
           <w:sz w:val="22"/>
           <w:szCs w:val="22"/>
         </w:rPr>
-        <w:t>Sesiones persistentes</w:t>
-      </w:r>
+        <w:t xml:space="preserve">Sesiones </w:t>
+      </w:r>
+      <w:proofErr w:type="spellStart"/>
+      <w:r>
+        <w:rPr>
+          <w:sz w:val="22"/>
+          <w:szCs w:val="22"/>
+        </w:rPr>
+        <w:t>persistentes</w:t>
+      </w:r>
+      <w:proofErr w:type="spellEnd"/>
     </w:p>
     <w:p>
       <w:pPr>
@@ -2069,28 +2650,54 @@
           <w:lang w:val="es-EC"/>
         </w:rPr>
       </w:pPr>
-      <w:r>
-        <w:rPr>
-          <w:sz w:val="22"/>
-          <w:szCs w:val="22"/>
-          <w:lang w:val="es-EC"/>
-        </w:rPr>
-        <w:t>Logout seguro (limpieza de sesión)</w:t>
-      </w:r>
-    </w:p>
-    <w:p>
-      <w:pPr>
-        <w:rPr>
-          <w:sz w:val="22"/>
-          <w:szCs w:val="22"/>
-        </w:rPr>
-      </w:pPr>
-      <w:r>
-        <w:rPr>
-          <w:sz w:val="22"/>
-          <w:szCs w:val="22"/>
-        </w:rPr>
-        <w:t>4.2 Gestión de Activos</w:t>
+      <w:proofErr w:type="spellStart"/>
+      <w:r>
+        <w:rPr>
+          <w:sz w:val="22"/>
+          <w:szCs w:val="22"/>
+          <w:lang w:val="es-EC"/>
+        </w:rPr>
+        <w:t>Logout</w:t>
+      </w:r>
+      <w:proofErr w:type="spellEnd"/>
+      <w:r>
+        <w:rPr>
+          <w:sz w:val="22"/>
+          <w:szCs w:val="22"/>
+          <w:lang w:val="es-EC"/>
+        </w:rPr>
+        <w:t xml:space="preserve"> seguro (limpieza de sesión)</w:t>
+      </w:r>
+    </w:p>
+    <w:p>
+      <w:pPr>
+        <w:rPr>
+          <w:sz w:val="22"/>
+          <w:szCs w:val="22"/>
+        </w:rPr>
+      </w:pPr>
+      <w:r>
+        <w:rPr>
+          <w:sz w:val="22"/>
+          <w:szCs w:val="22"/>
+        </w:rPr>
+        <w:t xml:space="preserve">4.2 </w:t>
+      </w:r>
+      <w:proofErr w:type="spellStart"/>
+      <w:r>
+        <w:rPr>
+          <w:sz w:val="22"/>
+          <w:szCs w:val="22"/>
+        </w:rPr>
+        <w:t>Gestión</w:t>
+      </w:r>
+      <w:proofErr w:type="spellEnd"/>
+      <w:r>
+        <w:rPr>
+          <w:sz w:val="22"/>
+          <w:szCs w:val="22"/>
+        </w:rPr>
+        <w:t xml:space="preserve"> de Activos</w:t>
       </w:r>
     </w:p>
     <w:p>
@@ -2125,12 +2732,37 @@
           <w:szCs w:val="22"/>
         </w:rPr>
       </w:pPr>
-      <w:r>
-        <w:rPr>
-          <w:sz w:val="22"/>
-          <w:szCs w:val="22"/>
-        </w:rPr>
-        <w:t>Valoración CIA (escala 1-5)</w:t>
+      <w:proofErr w:type="spellStart"/>
+      <w:r>
+        <w:rPr>
+          <w:sz w:val="22"/>
+          <w:szCs w:val="22"/>
+        </w:rPr>
+        <w:t>Valoración</w:t>
+      </w:r>
+      <w:proofErr w:type="spellEnd"/>
+      <w:r>
+        <w:rPr>
+          <w:sz w:val="22"/>
+          <w:szCs w:val="22"/>
+        </w:rPr>
+        <w:t xml:space="preserve"> CIA (</w:t>
+      </w:r>
+      <w:proofErr w:type="spellStart"/>
+      <w:r>
+        <w:rPr>
+          <w:sz w:val="22"/>
+          <w:szCs w:val="22"/>
+        </w:rPr>
+        <w:t>escala</w:t>
+      </w:r>
+      <w:proofErr w:type="spellEnd"/>
+      <w:r>
+        <w:rPr>
+          <w:sz w:val="22"/>
+          <w:szCs w:val="22"/>
+        </w:rPr>
+        <w:t xml:space="preserve"> 1-5)</w:t>
       </w:r>
     </w:p>
     <w:p>
@@ -2144,28 +2776,87 @@
           <w:szCs w:val="22"/>
         </w:rPr>
       </w:pPr>
-      <w:r>
-        <w:rPr>
-          <w:sz w:val="22"/>
-          <w:szCs w:val="22"/>
-        </w:rPr>
-        <w:t>Cálculo automático de criticidad</w:t>
-      </w:r>
-    </w:p>
-    <w:p>
-      <w:pPr>
-        <w:rPr>
-          <w:sz w:val="22"/>
-          <w:szCs w:val="22"/>
-        </w:rPr>
-      </w:pPr>
-      <w:r>
-        <w:rPr>
-          <w:sz w:val="22"/>
-          <w:szCs w:val="22"/>
-        </w:rPr>
-        <w:t>4.3 Evaluación de Riesgos</w:t>
-      </w:r>
+      <w:proofErr w:type="spellStart"/>
+      <w:r>
+        <w:rPr>
+          <w:sz w:val="22"/>
+          <w:szCs w:val="22"/>
+        </w:rPr>
+        <w:t>Cálculo</w:t>
+      </w:r>
+      <w:proofErr w:type="spellEnd"/>
+      <w:r>
+        <w:rPr>
+          <w:sz w:val="22"/>
+          <w:szCs w:val="22"/>
+        </w:rPr>
+        <w:t xml:space="preserve"> </w:t>
+      </w:r>
+      <w:proofErr w:type="spellStart"/>
+      <w:r>
+        <w:rPr>
+          <w:sz w:val="22"/>
+          <w:szCs w:val="22"/>
+        </w:rPr>
+        <w:t>automático</w:t>
+      </w:r>
+      <w:proofErr w:type="spellEnd"/>
+      <w:r>
+        <w:rPr>
+          <w:sz w:val="22"/>
+          <w:szCs w:val="22"/>
+        </w:rPr>
+        <w:t xml:space="preserve"> de </w:t>
+      </w:r>
+      <w:proofErr w:type="spellStart"/>
+      <w:r>
+        <w:rPr>
+          <w:sz w:val="22"/>
+          <w:szCs w:val="22"/>
+        </w:rPr>
+        <w:t>criticidad</w:t>
+      </w:r>
+      <w:proofErr w:type="spellEnd"/>
+    </w:p>
+    <w:p>
+      <w:pPr>
+        <w:rPr>
+          <w:sz w:val="22"/>
+          <w:szCs w:val="22"/>
+        </w:rPr>
+      </w:pPr>
+      <w:r>
+        <w:rPr>
+          <w:sz w:val="22"/>
+          <w:szCs w:val="22"/>
+        </w:rPr>
+        <w:t xml:space="preserve">4.3 </w:t>
+      </w:r>
+      <w:proofErr w:type="spellStart"/>
+      <w:r>
+        <w:rPr>
+          <w:sz w:val="22"/>
+          <w:szCs w:val="22"/>
+        </w:rPr>
+        <w:t>Evaluación</w:t>
+      </w:r>
+      <w:proofErr w:type="spellEnd"/>
+      <w:r>
+        <w:rPr>
+          <w:sz w:val="22"/>
+          <w:szCs w:val="22"/>
+        </w:rPr>
+        <w:t xml:space="preserve"> de </w:t>
+      </w:r>
+      <w:proofErr w:type="spellStart"/>
+      <w:r>
+        <w:rPr>
+          <w:sz w:val="22"/>
+          <w:szCs w:val="22"/>
+        </w:rPr>
+        <w:t>Riesgos</w:t>
+      </w:r>
+      <w:proofErr w:type="spellEnd"/>
     </w:p>
     <w:p>
       <w:pPr>
@@ -2178,13 +2869,31 @@
           <w:szCs w:val="22"/>
         </w:rPr>
       </w:pPr>
-      <w:r>
-        <w:rPr>
-          <w:sz w:val="22"/>
-          <w:szCs w:val="22"/>
-        </w:rPr>
-        <w:t>Selección de par Activo-Amenaza</w:t>
-      </w:r>
+      <w:proofErr w:type="spellStart"/>
+      <w:r>
+        <w:rPr>
+          <w:sz w:val="22"/>
+          <w:szCs w:val="22"/>
+        </w:rPr>
+        <w:t>Selección</w:t>
+      </w:r>
+      <w:proofErr w:type="spellEnd"/>
+      <w:r>
+        <w:rPr>
+          <w:sz w:val="22"/>
+          <w:szCs w:val="22"/>
+        </w:rPr>
+        <w:t xml:space="preserve"> de par </w:t>
+      </w:r>
+      <w:proofErr w:type="spellStart"/>
+      <w:r>
+        <w:rPr>
+          <w:sz w:val="22"/>
+          <w:szCs w:val="22"/>
+        </w:rPr>
+        <w:t>Activo-Amenaza</w:t>
+      </w:r>
+      <w:proofErr w:type="spellEnd"/>
     </w:p>
     <w:p>
       <w:pPr>
@@ -2197,13 +2906,47 @@
           <w:szCs w:val="22"/>
         </w:rPr>
       </w:pPr>
-      <w:r>
-        <w:rPr>
-          <w:sz w:val="22"/>
-          <w:szCs w:val="22"/>
-        </w:rPr>
-        <w:t>Descripción de vulnerabilidad específica</w:t>
-      </w:r>
+      <w:proofErr w:type="spellStart"/>
+      <w:r>
+        <w:rPr>
+          <w:sz w:val="22"/>
+          <w:szCs w:val="22"/>
+        </w:rPr>
+        <w:t>Descripción</w:t>
+      </w:r>
+      <w:proofErr w:type="spellEnd"/>
+      <w:r>
+        <w:rPr>
+          <w:sz w:val="22"/>
+          <w:szCs w:val="22"/>
+        </w:rPr>
+        <w:t xml:space="preserve"> de </w:t>
+      </w:r>
+      <w:proofErr w:type="spellStart"/>
+      <w:r>
+        <w:rPr>
+          <w:sz w:val="22"/>
+          <w:szCs w:val="22"/>
+        </w:rPr>
+        <w:t>vulnerabilidad</w:t>
+      </w:r>
+      <w:proofErr w:type="spellEnd"/>
+      <w:r>
+        <w:rPr>
+          <w:sz w:val="22"/>
+          <w:szCs w:val="22"/>
+        </w:rPr>
+        <w:t xml:space="preserve"> </w:t>
+      </w:r>
+      <w:proofErr w:type="spellStart"/>
+      <w:r>
+        <w:rPr>
+          <w:sz w:val="22"/>
+          <w:szCs w:val="22"/>
+        </w:rPr>
+        <w:t>específica</w:t>
+      </w:r>
+      <w:proofErr w:type="spellEnd"/>
     </w:p>
     <w:p>
       <w:pPr>
@@ -2221,8 +2964,33 @@
           <w:sz w:val="22"/>
           <w:szCs w:val="22"/>
         </w:rPr>
-        <w:t>Registro de controles existentes</w:t>
-      </w:r>
+        <w:t xml:space="preserve">Registro de </w:t>
+      </w:r>
+      <w:proofErr w:type="spellStart"/>
+      <w:r>
+        <w:rPr>
+          <w:sz w:val="22"/>
+          <w:szCs w:val="22"/>
+        </w:rPr>
+        <w:t>controles</w:t>
+      </w:r>
+      <w:proofErr w:type="spellEnd"/>
+      <w:r>
+        <w:rPr>
+          <w:sz w:val="22"/>
+          <w:szCs w:val="22"/>
+        </w:rPr>
+        <w:t xml:space="preserve"> </w:t>
+      </w:r>
+      <w:proofErr w:type="spellStart"/>
+      <w:r>
+        <w:rPr>
+          <w:sz w:val="22"/>
+          <w:szCs w:val="22"/>
+        </w:rPr>
+        <w:t>existentes</w:t>
+      </w:r>
+      <w:proofErr w:type="spellEnd"/>
     </w:p>
     <w:p>
       <w:pPr>
@@ -2257,8 +3025,33 @@
           <w:sz w:val="22"/>
           <w:szCs w:val="22"/>
         </w:rPr>
-        <w:t>4.4 Tratamiento de Riesgos</w:t>
-      </w:r>
+        <w:t xml:space="preserve">4.4 </w:t>
+      </w:r>
+      <w:proofErr w:type="spellStart"/>
+      <w:r>
+        <w:rPr>
+          <w:sz w:val="22"/>
+          <w:szCs w:val="22"/>
+        </w:rPr>
+        <w:t>Tratamiento</w:t>
+      </w:r>
+      <w:proofErr w:type="spellEnd"/>
+      <w:r>
+        <w:rPr>
+          <w:sz w:val="22"/>
+          <w:szCs w:val="22"/>
+        </w:rPr>
+        <w:t xml:space="preserve"> de </w:t>
+      </w:r>
+      <w:proofErr w:type="spellStart"/>
+      <w:r>
+        <w:rPr>
+          <w:sz w:val="22"/>
+          <w:szCs w:val="22"/>
+        </w:rPr>
+        <w:t>Riesgos</w:t>
+      </w:r>
+      <w:proofErr w:type="spellEnd"/>
     </w:p>
     <w:p>
       <w:pPr>
@@ -2271,13 +3064,47 @@
           <w:szCs w:val="22"/>
         </w:rPr>
       </w:pPr>
-      <w:r>
-        <w:rPr>
-          <w:sz w:val="22"/>
-          <w:szCs w:val="22"/>
-        </w:rPr>
-        <w:t>Selección de estrategia de tratamiento</w:t>
-      </w:r>
+      <w:proofErr w:type="spellStart"/>
+      <w:r>
+        <w:rPr>
+          <w:sz w:val="22"/>
+          <w:szCs w:val="22"/>
+        </w:rPr>
+        <w:t>Selección</w:t>
+      </w:r>
+      <w:proofErr w:type="spellEnd"/>
+      <w:r>
+        <w:rPr>
+          <w:sz w:val="22"/>
+          <w:szCs w:val="22"/>
+        </w:rPr>
+        <w:t xml:space="preserve"> de </w:t>
+      </w:r>
+      <w:proofErr w:type="spellStart"/>
+      <w:r>
+        <w:rPr>
+          <w:sz w:val="22"/>
+          <w:szCs w:val="22"/>
+        </w:rPr>
+        <w:t>estrategia</w:t>
+      </w:r>
+      <w:proofErr w:type="spellEnd"/>
+      <w:r>
+        <w:rPr>
+          <w:sz w:val="22"/>
+          <w:szCs w:val="22"/>
+        </w:rPr>
+        <w:t xml:space="preserve"> de </w:t>
+      </w:r>
+      <w:proofErr w:type="spellStart"/>
+      <w:r>
+        <w:rPr>
+          <w:sz w:val="22"/>
+          <w:szCs w:val="22"/>
+        </w:rPr>
+        <w:t>tratamiento</w:t>
+      </w:r>
+      <w:proofErr w:type="spellEnd"/>
     </w:p>
     <w:p>
       <w:pPr>
@@ -2290,12 +3117,21 @@
           <w:szCs w:val="22"/>
         </w:rPr>
       </w:pPr>
-      <w:r>
-        <w:rPr>
-          <w:sz w:val="22"/>
-          <w:szCs w:val="22"/>
-        </w:rPr>
-        <w:t>Asignación de control ISO 27002</w:t>
+      <w:proofErr w:type="spellStart"/>
+      <w:r>
+        <w:rPr>
+          <w:sz w:val="22"/>
+          <w:szCs w:val="22"/>
+        </w:rPr>
+        <w:t>Asignación</w:t>
+      </w:r>
+      <w:proofErr w:type="spellEnd"/>
+      <w:r>
+        <w:rPr>
+          <w:sz w:val="22"/>
+          <w:szCs w:val="22"/>
+        </w:rPr>
+        <w:t xml:space="preserve"> de control ISO 27002</w:t>
       </w:r>
     </w:p>
     <w:p>
@@ -2309,13 +3145,31 @@
           <w:szCs w:val="22"/>
         </w:rPr>
       </w:pPr>
-      <w:r>
-        <w:rPr>
-          <w:sz w:val="22"/>
-          <w:szCs w:val="22"/>
-        </w:rPr>
-        <w:t>Designación de responsable</w:t>
-      </w:r>
+      <w:proofErr w:type="spellStart"/>
+      <w:r>
+        <w:rPr>
+          <w:sz w:val="22"/>
+          <w:szCs w:val="22"/>
+        </w:rPr>
+        <w:t>Designación</w:t>
+      </w:r>
+      <w:proofErr w:type="spellEnd"/>
+      <w:r>
+        <w:rPr>
+          <w:sz w:val="22"/>
+          <w:szCs w:val="22"/>
+        </w:rPr>
+        <w:t xml:space="preserve"> de </w:t>
+      </w:r>
+      <w:proofErr w:type="spellStart"/>
+      <w:r>
+        <w:rPr>
+          <w:sz w:val="22"/>
+          <w:szCs w:val="22"/>
+        </w:rPr>
+        <w:t>responsable</w:t>
+      </w:r>
+      <w:proofErr w:type="spellEnd"/>
     </w:p>
     <w:p>
       <w:pPr>
@@ -2328,6 +3182,7 @@
           <w:szCs w:val="22"/>
         </w:rPr>
       </w:pPr>
+      <w:proofErr w:type="spellStart"/>
       <w:r>
         <w:rPr>
           <w:b/>
@@ -2335,23 +3190,98 @@
           <w:sz w:val="22"/>
           <w:szCs w:val="22"/>
         </w:rPr>
-        <w:t>Recálculo dinámico de riesgo residual</w:t>
-      </w:r>
-    </w:p>
-    <w:p>
-      <w:pPr>
-        <w:rPr>
-          <w:sz w:val="22"/>
-          <w:szCs w:val="22"/>
-        </w:rPr>
-      </w:pPr>
-      <w:r>
-        <w:rPr>
-          <w:sz w:val="22"/>
-          <w:szCs w:val="22"/>
-        </w:rPr>
-        <w:t>4.5 Reportes y Exportación</w:t>
-      </w:r>
+        <w:t>Recálculo</w:t>
+      </w:r>
+      <w:proofErr w:type="spellEnd"/>
+      <w:r>
+        <w:rPr>
+          <w:b/>
+          <w:bCs/>
+          <w:sz w:val="22"/>
+          <w:szCs w:val="22"/>
+        </w:rPr>
+        <w:t xml:space="preserve"> </w:t>
+      </w:r>
+      <w:proofErr w:type="spellStart"/>
+      <w:r>
+        <w:rPr>
+          <w:b/>
+          <w:bCs/>
+          <w:sz w:val="22"/>
+          <w:szCs w:val="22"/>
+        </w:rPr>
+        <w:t>dinámico</w:t>
+      </w:r>
+      <w:proofErr w:type="spellEnd"/>
+      <w:r>
+        <w:rPr>
+          <w:b/>
+          <w:bCs/>
+          <w:sz w:val="22"/>
+          <w:szCs w:val="22"/>
+        </w:rPr>
+        <w:t xml:space="preserve"> de </w:t>
+      </w:r>
+      <w:proofErr w:type="spellStart"/>
+      <w:r>
+        <w:rPr>
+          <w:b/>
+          <w:bCs/>
+          <w:sz w:val="22"/>
+          <w:szCs w:val="22"/>
+        </w:rPr>
+        <w:t>riesgo</w:t>
+      </w:r>
+      <w:proofErr w:type="spellEnd"/>
+      <w:r>
+        <w:rPr>
+          <w:b/>
+          <w:bCs/>
+          <w:sz w:val="22"/>
+          <w:szCs w:val="22"/>
+        </w:rPr>
+        <w:t xml:space="preserve"> residual</w:t>
+      </w:r>
+    </w:p>
+    <w:p>
+      <w:pPr>
+        <w:rPr>
+          <w:sz w:val="22"/>
+          <w:szCs w:val="22"/>
+        </w:rPr>
+      </w:pPr>
+      <w:r>
+        <w:rPr>
+          <w:sz w:val="22"/>
+          <w:szCs w:val="22"/>
+        </w:rPr>
+        <w:t xml:space="preserve">4.5 </w:t>
+      </w:r>
+      <w:proofErr w:type="spellStart"/>
+      <w:r>
+        <w:rPr>
+          <w:sz w:val="22"/>
+          <w:szCs w:val="22"/>
+        </w:rPr>
+        <w:t>Reportes</w:t>
+      </w:r>
+      <w:proofErr w:type="spellEnd"/>
+      <w:r>
+        <w:rPr>
+          <w:sz w:val="22"/>
+          <w:szCs w:val="22"/>
+        </w:rPr>
+        <w:t xml:space="preserve"> y </w:t>
+      </w:r>
+      <w:proofErr w:type="spellStart"/>
+      <w:r>
+        <w:rPr>
+          <w:sz w:val="22"/>
+          <w:szCs w:val="22"/>
+        </w:rPr>
+        <w:t>Exportación</w:t>
+      </w:r>
+      <w:proofErr w:type="spellEnd"/>
     </w:p>
     <w:p>
       <w:pPr>
@@ -2364,13 +3294,31 @@
           <w:szCs w:val="22"/>
         </w:rPr>
       </w:pPr>
-      <w:r>
-        <w:rPr>
-          <w:sz w:val="22"/>
-          <w:szCs w:val="22"/>
-        </w:rPr>
-        <w:t>Matriz completa de riesgos</w:t>
-      </w:r>
+      <w:proofErr w:type="spellStart"/>
+      <w:r>
+        <w:rPr>
+          <w:sz w:val="22"/>
+          <w:szCs w:val="22"/>
+        </w:rPr>
+        <w:t>Matriz</w:t>
+      </w:r>
+      <w:proofErr w:type="spellEnd"/>
+      <w:r>
+        <w:rPr>
+          <w:sz w:val="22"/>
+          <w:szCs w:val="22"/>
+        </w:rPr>
+        <w:t xml:space="preserve"> completa de </w:t>
+      </w:r>
+      <w:proofErr w:type="spellStart"/>
+      <w:r>
+        <w:rPr>
+          <w:sz w:val="22"/>
+          <w:szCs w:val="22"/>
+        </w:rPr>
+        <w:t>riesgos</w:t>
+      </w:r>
+      <w:proofErr w:type="spellEnd"/>
     </w:p>
     <w:p>
       <w:pPr>
@@ -2383,13 +3331,31 @@
           <w:szCs w:val="22"/>
         </w:rPr>
       </w:pPr>
-      <w:r>
-        <w:rPr>
-          <w:sz w:val="22"/>
-          <w:szCs w:val="22"/>
-        </w:rPr>
-        <w:t>Exportación a CSV para auditorías</w:t>
-      </w:r>
+      <w:proofErr w:type="spellStart"/>
+      <w:r>
+        <w:rPr>
+          <w:sz w:val="22"/>
+          <w:szCs w:val="22"/>
+        </w:rPr>
+        <w:t>Exportación</w:t>
+      </w:r>
+      <w:proofErr w:type="spellEnd"/>
+      <w:r>
+        <w:rPr>
+          <w:sz w:val="22"/>
+          <w:szCs w:val="22"/>
+        </w:rPr>
+        <w:t xml:space="preserve"> a CSV para </w:t>
+      </w:r>
+      <w:proofErr w:type="spellStart"/>
+      <w:r>
+        <w:rPr>
+          <w:sz w:val="22"/>
+          <w:szCs w:val="22"/>
+        </w:rPr>
+        <w:t>auditorías</w:t>
+      </w:r>
+      <w:proofErr w:type="spellEnd"/>
     </w:p>
     <w:p>
       <w:pPr>
@@ -2402,12 +3368,37 @@
           <w:szCs w:val="22"/>
         </w:rPr>
       </w:pPr>
-      <w:r>
-        <w:rPr>
-          <w:sz w:val="22"/>
-          <w:szCs w:val="22"/>
-        </w:rPr>
-        <w:t>Visualización gráfica de KPIs</w:t>
+      <w:proofErr w:type="spellStart"/>
+      <w:r>
+        <w:rPr>
+          <w:sz w:val="22"/>
+          <w:szCs w:val="22"/>
+        </w:rPr>
+        <w:t>Visualización</w:t>
+      </w:r>
+      <w:proofErr w:type="spellEnd"/>
+      <w:r>
+        <w:rPr>
+          <w:sz w:val="22"/>
+          <w:szCs w:val="22"/>
+        </w:rPr>
+        <w:t xml:space="preserve"> </w:t>
+      </w:r>
+      <w:proofErr w:type="spellStart"/>
+      <w:r>
+        <w:rPr>
+          <w:sz w:val="22"/>
+          <w:szCs w:val="22"/>
+        </w:rPr>
+        <w:t>gráfica</w:t>
+      </w:r>
+      <w:proofErr w:type="spellEnd"/>
+      <w:r>
+        <w:rPr>
+          <w:sz w:val="22"/>
+          <w:szCs w:val="22"/>
+        </w:rPr>
+        <w:t xml:space="preserve"> de KPIs</w:t>
       </w:r>
     </w:p>
     <w:p>
@@ -2441,8 +3432,33 @@
           <w:sz w:val="22"/>
           <w:szCs w:val="22"/>
         </w:rPr>
-        <w:t>5.1 Logros Técnicos</w:t>
-      </w:r>
+        <w:t xml:space="preserve">5.1 </w:t>
+      </w:r>
+      <w:proofErr w:type="spellStart"/>
+      <w:r>
+        <w:rPr>
+          <w:sz w:val="22"/>
+          <w:szCs w:val="22"/>
+        </w:rPr>
+        <w:t>Logros</w:t>
+      </w:r>
+      <w:proofErr w:type="spellEnd"/>
+      <w:r>
+        <w:rPr>
+          <w:sz w:val="22"/>
+          <w:szCs w:val="22"/>
+        </w:rPr>
+        <w:t xml:space="preserve"> </w:t>
+      </w:r>
+      <w:proofErr w:type="spellStart"/>
+      <w:r>
+        <w:rPr>
+          <w:sz w:val="22"/>
+          <w:szCs w:val="22"/>
+        </w:rPr>
+        <w:t>Técnicos</w:t>
+      </w:r>
+      <w:proofErr w:type="spellEnd"/>
     </w:p>
     <w:p>
       <w:pPr>
@@ -2464,6 +3480,7 @@
           <w:szCs w:val="22"/>
           <w:lang w:val="es-EC"/>
         </w:rPr>
+        <w:lastRenderedPageBreak/>
         <w:t>Automatización Completa</w:t>
       </w:r>
       <w:r>
@@ -2495,7 +3512,6 @@
           <w:szCs w:val="22"/>
           <w:lang w:val="es-EC"/>
         </w:rPr>
-        <w:lastRenderedPageBreak/>
         <w:t>Cumplimiento Normativo</w:t>
       </w:r>
       <w:r>
@@ -2535,23 +3551,50 @@
           <w:szCs w:val="22"/>
           <w:lang w:val="es-EC"/>
         </w:rPr>
-        <w:t>: Arquitectura que permite futuras mejoras (integración con bases de datos SQL, APIs externas).</w:t>
-      </w:r>
-    </w:p>
-    <w:p>
-      <w:pPr>
-        <w:rPr>
-          <w:sz w:val="22"/>
-          <w:szCs w:val="22"/>
-        </w:rPr>
-      </w:pPr>
-      <w:r>
-        <w:rPr>
-          <w:sz w:val="22"/>
-          <w:szCs w:val="22"/>
-        </w:rPr>
-        <w:t>5.2 Impacto Organizacional</w:t>
-      </w:r>
+        <w:t xml:space="preserve">: Arquitectura que permite futuras mejoras (integración con bases de datos SQL, </w:t>
+      </w:r>
+      <w:proofErr w:type="spellStart"/>
+      <w:r>
+        <w:rPr>
+          <w:sz w:val="22"/>
+          <w:szCs w:val="22"/>
+          <w:lang w:val="es-EC"/>
+        </w:rPr>
+        <w:t>APIs</w:t>
+      </w:r>
+      <w:proofErr w:type="spellEnd"/>
+      <w:r>
+        <w:rPr>
+          <w:sz w:val="22"/>
+          <w:szCs w:val="22"/>
+          <w:lang w:val="es-EC"/>
+        </w:rPr>
+        <w:t xml:space="preserve"> externas).</w:t>
+      </w:r>
+    </w:p>
+    <w:p>
+      <w:pPr>
+        <w:rPr>
+          <w:sz w:val="22"/>
+          <w:szCs w:val="22"/>
+        </w:rPr>
+      </w:pPr>
+      <w:r>
+        <w:rPr>
+          <w:sz w:val="22"/>
+          <w:szCs w:val="22"/>
+        </w:rPr>
+        <w:t xml:space="preserve">5.2 Impacto </w:t>
+      </w:r>
+      <w:proofErr w:type="spellStart"/>
+      <w:r>
+        <w:rPr>
+          <w:sz w:val="22"/>
+          <w:szCs w:val="22"/>
+        </w:rPr>
+        <w:t>Organizacional</w:t>
+      </w:r>
+      <w:proofErr w:type="spellEnd"/>
     </w:p>
     <w:p>
       <w:pPr>
@@ -2612,7 +3655,25 @@
           <w:szCs w:val="22"/>
           <w:lang w:val="es-EC"/>
         </w:rPr>
-        <w:t>: Dashboard en tiempo real para directivos.</w:t>
+        <w:t xml:space="preserve">: </w:t>
+      </w:r>
+      <w:proofErr w:type="spellStart"/>
+      <w:r>
+        <w:rPr>
+          <w:sz w:val="22"/>
+          <w:szCs w:val="22"/>
+          <w:lang w:val="es-EC"/>
+        </w:rPr>
+        <w:t>Dashboard</w:t>
+      </w:r>
+      <w:proofErr w:type="spellEnd"/>
+      <w:r>
+        <w:rPr>
+          <w:sz w:val="22"/>
+          <w:szCs w:val="22"/>
+          <w:lang w:val="es-EC"/>
+        </w:rPr>
+        <w:t xml:space="preserve"> en tiempo real para directivos.</w:t>
       </w:r>
     </w:p>
     <w:p>
@@ -2678,12 +3739,37 @@
         </w:rPr>
         <w:t xml:space="preserve">Comparado con software comercial (ej. </w:t>
       </w:r>
-      <w:r>
-        <w:rPr>
-          <w:sz w:val="22"/>
-          <w:szCs w:val="22"/>
-        </w:rPr>
-        <w:t>RiskWatch ~$50,000/año):</w:t>
+      <w:proofErr w:type="spellStart"/>
+      <w:r>
+        <w:rPr>
+          <w:sz w:val="22"/>
+          <w:szCs w:val="22"/>
+        </w:rPr>
+        <w:t>RiskWatch</w:t>
+      </w:r>
+      <w:proofErr w:type="spellEnd"/>
+      <w:r>
+        <w:rPr>
+          <w:sz w:val="22"/>
+          <w:szCs w:val="22"/>
+        </w:rPr>
+        <w:t xml:space="preserve"> ~$50,000/</w:t>
+      </w:r>
+      <w:proofErr w:type="spellStart"/>
+      <w:r>
+        <w:rPr>
+          <w:sz w:val="22"/>
+          <w:szCs w:val="22"/>
+        </w:rPr>
+        <w:t>año</w:t>
+      </w:r>
+      <w:proofErr w:type="spellEnd"/>
+      <w:r>
+        <w:rPr>
+          <w:sz w:val="22"/>
+          <w:szCs w:val="22"/>
+        </w:rPr>
+        <w:t>):</w:t>
       </w:r>
     </w:p>
     <w:p>
@@ -2711,7 +3797,39 @@
           <w:sz w:val="22"/>
           <w:szCs w:val="22"/>
         </w:rPr>
-        <w:t>: $0 (código abierto).</w:t>
+        <w:t>: $0 (</w:t>
+      </w:r>
+      <w:proofErr w:type="spellStart"/>
+      <w:r>
+        <w:rPr>
+          <w:sz w:val="22"/>
+          <w:szCs w:val="22"/>
+        </w:rPr>
+        <w:t>código</w:t>
+      </w:r>
+      <w:proofErr w:type="spellEnd"/>
+      <w:r>
+        <w:rPr>
+          <w:sz w:val="22"/>
+          <w:szCs w:val="22"/>
+        </w:rPr>
+        <w:t xml:space="preserve"> </w:t>
+      </w:r>
+      <w:proofErr w:type="spellStart"/>
+      <w:r>
+        <w:rPr>
+          <w:sz w:val="22"/>
+          <w:szCs w:val="22"/>
+        </w:rPr>
+        <w:t>abierto</w:t>
+      </w:r>
+      <w:proofErr w:type="spellEnd"/>
+      <w:r>
+        <w:rPr>
+          <w:sz w:val="22"/>
+          <w:szCs w:val="22"/>
+        </w:rPr>
+        <w:t>).</w:t>
       </w:r>
     </w:p>
     <w:p>
@@ -2773,7 +3891,25 @@
           <w:szCs w:val="22"/>
           <w:lang w:val="es-EC"/>
         </w:rPr>
-        <w:t>: Ideal para entornos educativos y PYMEs.</w:t>
+        <w:t xml:space="preserve">: Ideal para entornos educativos y </w:t>
+      </w:r>
+      <w:proofErr w:type="spellStart"/>
+      <w:r>
+        <w:rPr>
+          <w:sz w:val="22"/>
+          <w:szCs w:val="22"/>
+          <w:lang w:val="es-EC"/>
+        </w:rPr>
+        <w:t>PYMEs</w:t>
+      </w:r>
+      <w:proofErr w:type="spellEnd"/>
+      <w:r>
+        <w:rPr>
+          <w:sz w:val="22"/>
+          <w:szCs w:val="22"/>
+          <w:lang w:val="es-EC"/>
+        </w:rPr>
+        <w:t>.</w:t>
       </w:r>
     </w:p>
     <w:p>
@@ -3478,7 +4614,23 @@
           <w:sz w:val="22"/>
           <w:szCs w:val="22"/>
         </w:rPr>
-        <w:t>Informe descargable…</w:t>
+        <w:t xml:space="preserve">Informe </w:t>
+      </w:r>
+      <w:proofErr w:type="spellStart"/>
+      <w:r>
+        <w:rPr>
+          <w:sz w:val="22"/>
+          <w:szCs w:val="22"/>
+        </w:rPr>
+        <w:t>descargable</w:t>
+      </w:r>
+      <w:proofErr w:type="spellEnd"/>
+      <w:r>
+        <w:rPr>
+          <w:sz w:val="22"/>
+          <w:szCs w:val="22"/>
+        </w:rPr>
+        <w:t>…</w:t>
       </w:r>
     </w:p>
     <w:p>
